--- a/Lab1/BAO CAO TOM TAT KIEM THU.docx
+++ b/Lab1/BAO CAO TOM TAT KIEM THU.docx
@@ -25,24 +25,788 @@
         <w:spacing w:before="0" w:beforeAutospacing="0" w:after="160" w:afterAutospacing="0"/>
         <w:jc w:val="both"/>
       </w:pPr>
-      <w:r>
-        <w:rPr>
-          <w:b/>
-          <w:bCs/>
-          <w:color w:val="222222"/>
-          <w:sz w:val="28"/>
-          <w:szCs w:val="28"/>
-        </w:rPr>
-        <w:t>Giới thiệu:</w:t>
-      </w:r>
-      <w:r>
-        <w:rPr>
-          <w:color w:val="222222"/>
-          <w:sz w:val="28"/>
-          <w:szCs w:val="28"/>
-        </w:rPr>
-        <w:t xml:space="preserve"> Báo cáo tổng kết này bao gồm việc xác minh rằng sản phẩm xyz sẽ chấp nhận các ID người dùng hợp lệ.</w:t>
-      </w:r>
+      <w:proofErr w:type="spellStart"/>
+      <w:r>
+        <w:rPr>
+          <w:b/>
+          <w:bCs/>
+          <w:color w:val="222222"/>
+          <w:sz w:val="28"/>
+          <w:szCs w:val="28"/>
+        </w:rPr>
+        <w:t>Giới</w:t>
+      </w:r>
+      <w:proofErr w:type="spellEnd"/>
+      <w:r>
+        <w:rPr>
+          <w:b/>
+          <w:bCs/>
+          <w:color w:val="222222"/>
+          <w:sz w:val="28"/>
+          <w:szCs w:val="28"/>
+        </w:rPr>
+        <w:t xml:space="preserve"> </w:t>
+      </w:r>
+      <w:proofErr w:type="spellStart"/>
+      <w:r>
+        <w:rPr>
+          <w:b/>
+          <w:bCs/>
+          <w:color w:val="222222"/>
+          <w:sz w:val="28"/>
+          <w:szCs w:val="28"/>
+        </w:rPr>
+        <w:t>thiệu</w:t>
+      </w:r>
+      <w:proofErr w:type="spellEnd"/>
+      <w:r>
+        <w:rPr>
+          <w:b/>
+          <w:bCs/>
+          <w:color w:val="222222"/>
+          <w:sz w:val="28"/>
+          <w:szCs w:val="28"/>
+        </w:rPr>
+        <w:t>:</w:t>
+      </w:r>
+      <w:r>
+        <w:rPr>
+          <w:color w:val="222222"/>
+          <w:sz w:val="28"/>
+          <w:szCs w:val="28"/>
+        </w:rPr>
+        <w:t xml:space="preserve"> </w:t>
+      </w:r>
+      <w:proofErr w:type="spellStart"/>
+      <w:r>
+        <w:rPr>
+          <w:color w:val="222222"/>
+          <w:sz w:val="28"/>
+          <w:szCs w:val="28"/>
+        </w:rPr>
+        <w:t>Báo</w:t>
+      </w:r>
+      <w:proofErr w:type="spellEnd"/>
+      <w:r>
+        <w:rPr>
+          <w:color w:val="222222"/>
+          <w:sz w:val="28"/>
+          <w:szCs w:val="28"/>
+        </w:rPr>
+        <w:t xml:space="preserve"> </w:t>
+      </w:r>
+      <w:proofErr w:type="spellStart"/>
+      <w:r>
+        <w:rPr>
+          <w:color w:val="222222"/>
+          <w:sz w:val="28"/>
+          <w:szCs w:val="28"/>
+        </w:rPr>
+        <w:t>cáo</w:t>
+      </w:r>
+      <w:proofErr w:type="spellEnd"/>
+      <w:r>
+        <w:rPr>
+          <w:color w:val="222222"/>
+          <w:sz w:val="28"/>
+          <w:szCs w:val="28"/>
+        </w:rPr>
+        <w:t xml:space="preserve"> </w:t>
+      </w:r>
+      <w:proofErr w:type="spellStart"/>
+      <w:r>
+        <w:rPr>
+          <w:color w:val="222222"/>
+          <w:sz w:val="28"/>
+          <w:szCs w:val="28"/>
+        </w:rPr>
+        <w:t>tổng</w:t>
+      </w:r>
+      <w:proofErr w:type="spellEnd"/>
+      <w:r>
+        <w:rPr>
+          <w:color w:val="222222"/>
+          <w:sz w:val="28"/>
+          <w:szCs w:val="28"/>
+        </w:rPr>
+        <w:t xml:space="preserve"> </w:t>
+      </w:r>
+      <w:proofErr w:type="spellStart"/>
+      <w:r>
+        <w:rPr>
+          <w:color w:val="222222"/>
+          <w:sz w:val="28"/>
+          <w:szCs w:val="28"/>
+        </w:rPr>
+        <w:t>kết</w:t>
+      </w:r>
+      <w:proofErr w:type="spellEnd"/>
+      <w:r>
+        <w:rPr>
+          <w:color w:val="222222"/>
+          <w:sz w:val="28"/>
+          <w:szCs w:val="28"/>
+        </w:rPr>
+        <w:t xml:space="preserve"> </w:t>
+      </w:r>
+      <w:proofErr w:type="spellStart"/>
+      <w:r>
+        <w:rPr>
+          <w:color w:val="222222"/>
+          <w:sz w:val="28"/>
+          <w:szCs w:val="28"/>
+        </w:rPr>
+        <w:t>này</w:t>
+      </w:r>
+      <w:proofErr w:type="spellEnd"/>
+      <w:r>
+        <w:rPr>
+          <w:color w:val="222222"/>
+          <w:sz w:val="28"/>
+          <w:szCs w:val="28"/>
+        </w:rPr>
+        <w:t xml:space="preserve"> bao </w:t>
+      </w:r>
+      <w:proofErr w:type="spellStart"/>
+      <w:r>
+        <w:rPr>
+          <w:color w:val="222222"/>
+          <w:sz w:val="28"/>
+          <w:szCs w:val="28"/>
+        </w:rPr>
+        <w:t>gồm</w:t>
+      </w:r>
+      <w:proofErr w:type="spellEnd"/>
+      <w:r>
+        <w:rPr>
+          <w:color w:val="222222"/>
+          <w:sz w:val="28"/>
+          <w:szCs w:val="28"/>
+        </w:rPr>
+        <w:t xml:space="preserve"> </w:t>
+      </w:r>
+      <w:proofErr w:type="spellStart"/>
+      <w:r>
+        <w:rPr>
+          <w:color w:val="222222"/>
+          <w:sz w:val="28"/>
+          <w:szCs w:val="28"/>
+        </w:rPr>
+        <w:t>việc</w:t>
+      </w:r>
+      <w:proofErr w:type="spellEnd"/>
+      <w:r>
+        <w:rPr>
+          <w:color w:val="222222"/>
+          <w:sz w:val="28"/>
+          <w:szCs w:val="28"/>
+        </w:rPr>
+        <w:t xml:space="preserve"> </w:t>
+      </w:r>
+      <w:proofErr w:type="spellStart"/>
+      <w:r>
+        <w:rPr>
+          <w:color w:val="222222"/>
+          <w:sz w:val="28"/>
+          <w:szCs w:val="28"/>
+        </w:rPr>
+        <w:t>xác</w:t>
+      </w:r>
+      <w:proofErr w:type="spellEnd"/>
+      <w:r>
+        <w:rPr>
+          <w:color w:val="222222"/>
+          <w:sz w:val="28"/>
+          <w:szCs w:val="28"/>
+        </w:rPr>
+        <w:t xml:space="preserve"> </w:t>
+      </w:r>
+      <w:proofErr w:type="spellStart"/>
+      <w:r>
+        <w:rPr>
+          <w:color w:val="222222"/>
+          <w:sz w:val="28"/>
+          <w:szCs w:val="28"/>
+        </w:rPr>
+        <w:t>minh</w:t>
+      </w:r>
+      <w:proofErr w:type="spellEnd"/>
+      <w:r>
+        <w:rPr>
+          <w:color w:val="222222"/>
+          <w:sz w:val="28"/>
+          <w:szCs w:val="28"/>
+        </w:rPr>
+        <w:t xml:space="preserve"> </w:t>
+      </w:r>
+      <w:proofErr w:type="spellStart"/>
+      <w:r>
+        <w:rPr>
+          <w:color w:val="222222"/>
+          <w:sz w:val="28"/>
+          <w:szCs w:val="28"/>
+        </w:rPr>
+        <w:t>rằng</w:t>
+      </w:r>
+      <w:proofErr w:type="spellEnd"/>
+      <w:r>
+        <w:rPr>
+          <w:color w:val="222222"/>
+          <w:sz w:val="28"/>
+          <w:szCs w:val="28"/>
+        </w:rPr>
+        <w:t xml:space="preserve"> Microsoft PowerPoint 2021 Professional Plus </w:t>
+      </w:r>
+      <w:proofErr w:type="spellStart"/>
+      <w:r>
+        <w:rPr>
+          <w:color w:val="222222"/>
+          <w:sz w:val="28"/>
+          <w:szCs w:val="28"/>
+        </w:rPr>
+        <w:t>hoạt</w:t>
+      </w:r>
+      <w:proofErr w:type="spellEnd"/>
+      <w:r>
+        <w:rPr>
+          <w:color w:val="222222"/>
+          <w:sz w:val="28"/>
+          <w:szCs w:val="28"/>
+        </w:rPr>
+        <w:t xml:space="preserve"> </w:t>
+      </w:r>
+      <w:proofErr w:type="spellStart"/>
+      <w:r>
+        <w:rPr>
+          <w:color w:val="222222"/>
+          <w:sz w:val="28"/>
+          <w:szCs w:val="28"/>
+        </w:rPr>
+        <w:t>động</w:t>
+      </w:r>
+      <w:proofErr w:type="spellEnd"/>
+      <w:r>
+        <w:rPr>
+          <w:color w:val="222222"/>
+          <w:sz w:val="28"/>
+          <w:szCs w:val="28"/>
+        </w:rPr>
+        <w:t xml:space="preserve"> </w:t>
+      </w:r>
+      <w:proofErr w:type="spellStart"/>
+      <w:r>
+        <w:rPr>
+          <w:color w:val="222222"/>
+          <w:sz w:val="28"/>
+          <w:szCs w:val="28"/>
+        </w:rPr>
+        <w:t>đúng</w:t>
+      </w:r>
+      <w:proofErr w:type="spellEnd"/>
+      <w:r>
+        <w:rPr>
+          <w:color w:val="222222"/>
+          <w:sz w:val="28"/>
+          <w:szCs w:val="28"/>
+        </w:rPr>
+        <w:t xml:space="preserve"> </w:t>
+      </w:r>
+      <w:proofErr w:type="spellStart"/>
+      <w:r>
+        <w:rPr>
+          <w:color w:val="222222"/>
+          <w:sz w:val="28"/>
+          <w:szCs w:val="28"/>
+        </w:rPr>
+        <w:t>theo</w:t>
+      </w:r>
+      <w:proofErr w:type="spellEnd"/>
+      <w:r>
+        <w:rPr>
+          <w:color w:val="222222"/>
+          <w:sz w:val="28"/>
+          <w:szCs w:val="28"/>
+        </w:rPr>
+        <w:t xml:space="preserve"> </w:t>
+      </w:r>
+      <w:proofErr w:type="spellStart"/>
+      <w:r>
+        <w:rPr>
+          <w:color w:val="222222"/>
+          <w:sz w:val="28"/>
+          <w:szCs w:val="28"/>
+        </w:rPr>
+        <w:t>tài</w:t>
+      </w:r>
+      <w:proofErr w:type="spellEnd"/>
+      <w:r>
+        <w:rPr>
+          <w:color w:val="222222"/>
+          <w:sz w:val="28"/>
+          <w:szCs w:val="28"/>
+        </w:rPr>
+        <w:t xml:space="preserve"> </w:t>
+      </w:r>
+      <w:proofErr w:type="spellStart"/>
+      <w:r>
+        <w:rPr>
+          <w:color w:val="222222"/>
+          <w:sz w:val="28"/>
+          <w:szCs w:val="28"/>
+        </w:rPr>
+        <w:t>liệu</w:t>
+      </w:r>
+      <w:proofErr w:type="spellEnd"/>
+      <w:r>
+        <w:rPr>
+          <w:color w:val="222222"/>
+          <w:sz w:val="28"/>
+          <w:szCs w:val="28"/>
+        </w:rPr>
+        <w:t xml:space="preserve"> </w:t>
+      </w:r>
+      <w:proofErr w:type="spellStart"/>
+      <w:r>
+        <w:rPr>
+          <w:color w:val="222222"/>
+          <w:sz w:val="28"/>
+          <w:szCs w:val="28"/>
+        </w:rPr>
+        <w:t>hướng</w:t>
+      </w:r>
+      <w:proofErr w:type="spellEnd"/>
+      <w:r>
+        <w:rPr>
+          <w:color w:val="222222"/>
+          <w:sz w:val="28"/>
+          <w:szCs w:val="28"/>
+        </w:rPr>
+        <w:t xml:space="preserve"> </w:t>
+      </w:r>
+      <w:proofErr w:type="spellStart"/>
+      <w:r>
+        <w:rPr>
+          <w:color w:val="222222"/>
+          <w:sz w:val="28"/>
+          <w:szCs w:val="28"/>
+        </w:rPr>
+        <w:t>dẫn</w:t>
+      </w:r>
+      <w:proofErr w:type="spellEnd"/>
+      <w:r>
+        <w:rPr>
+          <w:color w:val="222222"/>
+          <w:sz w:val="28"/>
+          <w:szCs w:val="28"/>
+        </w:rPr>
+        <w:t xml:space="preserve"> </w:t>
+      </w:r>
+      <w:proofErr w:type="spellStart"/>
+      <w:r>
+        <w:rPr>
+          <w:color w:val="222222"/>
+          <w:sz w:val="28"/>
+          <w:szCs w:val="28"/>
+        </w:rPr>
+        <w:t>của</w:t>
+      </w:r>
+      <w:proofErr w:type="spellEnd"/>
+      <w:r>
+        <w:rPr>
+          <w:color w:val="222222"/>
+          <w:sz w:val="28"/>
+          <w:szCs w:val="28"/>
+        </w:rPr>
+        <w:t xml:space="preserve"> </w:t>
+      </w:r>
+      <w:proofErr w:type="spellStart"/>
+      <w:r>
+        <w:rPr>
+          <w:color w:val="222222"/>
+          <w:sz w:val="28"/>
+          <w:szCs w:val="28"/>
+        </w:rPr>
+        <w:t>nhà</w:t>
+      </w:r>
+      <w:proofErr w:type="spellEnd"/>
+      <w:r>
+        <w:rPr>
+          <w:color w:val="222222"/>
+          <w:sz w:val="28"/>
+          <w:szCs w:val="28"/>
+        </w:rPr>
+        <w:t xml:space="preserve"> </w:t>
+      </w:r>
+      <w:proofErr w:type="spellStart"/>
+      <w:r>
+        <w:rPr>
+          <w:color w:val="222222"/>
+          <w:sz w:val="28"/>
+          <w:szCs w:val="28"/>
+        </w:rPr>
+        <w:t>sản</w:t>
+      </w:r>
+      <w:proofErr w:type="spellEnd"/>
+      <w:r>
+        <w:rPr>
+          <w:color w:val="222222"/>
+          <w:sz w:val="28"/>
+          <w:szCs w:val="28"/>
+        </w:rPr>
+        <w:t xml:space="preserve"> </w:t>
+      </w:r>
+      <w:proofErr w:type="spellStart"/>
+      <w:r>
+        <w:rPr>
+          <w:color w:val="222222"/>
+          <w:sz w:val="28"/>
+          <w:szCs w:val="28"/>
+        </w:rPr>
+        <w:t>xuất</w:t>
+      </w:r>
+      <w:proofErr w:type="spellEnd"/>
+      <w:r>
+        <w:rPr>
+          <w:color w:val="222222"/>
+          <w:sz w:val="28"/>
+          <w:szCs w:val="28"/>
+        </w:rPr>
+        <w:t xml:space="preserve">, </w:t>
+      </w:r>
+      <w:proofErr w:type="spellStart"/>
+      <w:r>
+        <w:rPr>
+          <w:color w:val="222222"/>
+          <w:sz w:val="28"/>
+          <w:szCs w:val="28"/>
+        </w:rPr>
+        <w:t>đặc</w:t>
+      </w:r>
+      <w:proofErr w:type="spellEnd"/>
+      <w:r>
+        <w:rPr>
+          <w:color w:val="222222"/>
+          <w:sz w:val="28"/>
+          <w:szCs w:val="28"/>
+        </w:rPr>
+        <w:t xml:space="preserve"> </w:t>
+      </w:r>
+      <w:proofErr w:type="spellStart"/>
+      <w:r>
+        <w:rPr>
+          <w:color w:val="222222"/>
+          <w:sz w:val="28"/>
+          <w:szCs w:val="28"/>
+        </w:rPr>
+        <w:t>biệt</w:t>
+      </w:r>
+      <w:proofErr w:type="spellEnd"/>
+      <w:r>
+        <w:rPr>
+          <w:color w:val="222222"/>
+          <w:sz w:val="28"/>
+          <w:szCs w:val="28"/>
+        </w:rPr>
+        <w:t xml:space="preserve"> </w:t>
+      </w:r>
+      <w:proofErr w:type="spellStart"/>
+      <w:r>
+        <w:rPr>
+          <w:color w:val="222222"/>
+          <w:sz w:val="28"/>
+          <w:szCs w:val="28"/>
+        </w:rPr>
+        <w:t>là</w:t>
+      </w:r>
+      <w:proofErr w:type="spellEnd"/>
+      <w:r>
+        <w:rPr>
+          <w:color w:val="222222"/>
+          <w:sz w:val="28"/>
+          <w:szCs w:val="28"/>
+        </w:rPr>
+        <w:t xml:space="preserve"> </w:t>
+      </w:r>
+      <w:proofErr w:type="spellStart"/>
+      <w:r>
+        <w:rPr>
+          <w:color w:val="222222"/>
+          <w:sz w:val="28"/>
+          <w:szCs w:val="28"/>
+        </w:rPr>
+        <w:t>các</w:t>
+      </w:r>
+      <w:proofErr w:type="spellEnd"/>
+      <w:r>
+        <w:rPr>
+          <w:color w:val="222222"/>
+          <w:sz w:val="28"/>
+          <w:szCs w:val="28"/>
+        </w:rPr>
+        <w:t xml:space="preserve"> </w:t>
+      </w:r>
+      <w:proofErr w:type="spellStart"/>
+      <w:r>
+        <w:rPr>
+          <w:color w:val="222222"/>
+          <w:sz w:val="28"/>
+          <w:szCs w:val="28"/>
+        </w:rPr>
+        <w:t>chức</w:t>
+      </w:r>
+      <w:proofErr w:type="spellEnd"/>
+      <w:r>
+        <w:rPr>
+          <w:color w:val="222222"/>
+          <w:sz w:val="28"/>
+          <w:szCs w:val="28"/>
+        </w:rPr>
+        <w:t xml:space="preserve"> </w:t>
+      </w:r>
+      <w:proofErr w:type="spellStart"/>
+      <w:r>
+        <w:rPr>
+          <w:color w:val="222222"/>
+          <w:sz w:val="28"/>
+          <w:szCs w:val="28"/>
+        </w:rPr>
+        <w:t>năng</w:t>
+      </w:r>
+      <w:proofErr w:type="spellEnd"/>
+      <w:r>
+        <w:rPr>
+          <w:color w:val="222222"/>
+          <w:sz w:val="28"/>
+          <w:szCs w:val="28"/>
+        </w:rPr>
+        <w:t xml:space="preserve"> </w:t>
+      </w:r>
+      <w:proofErr w:type="spellStart"/>
+      <w:r>
+        <w:rPr>
+          <w:color w:val="222222"/>
+          <w:sz w:val="28"/>
+          <w:szCs w:val="28"/>
+        </w:rPr>
+        <w:t>cơ</w:t>
+      </w:r>
+      <w:proofErr w:type="spellEnd"/>
+      <w:r>
+        <w:rPr>
+          <w:color w:val="222222"/>
+          <w:sz w:val="28"/>
+          <w:szCs w:val="28"/>
+        </w:rPr>
+        <w:t xml:space="preserve"> </w:t>
+      </w:r>
+      <w:proofErr w:type="spellStart"/>
+      <w:r>
+        <w:rPr>
+          <w:color w:val="222222"/>
+          <w:sz w:val="28"/>
+          <w:szCs w:val="28"/>
+        </w:rPr>
+        <w:t>bản</w:t>
+      </w:r>
+      <w:proofErr w:type="spellEnd"/>
+      <w:r>
+        <w:rPr>
+          <w:color w:val="222222"/>
+          <w:sz w:val="28"/>
+          <w:szCs w:val="28"/>
+        </w:rPr>
+        <w:t xml:space="preserve"> </w:t>
+      </w:r>
+      <w:proofErr w:type="spellStart"/>
+      <w:r>
+        <w:rPr>
+          <w:color w:val="222222"/>
+          <w:sz w:val="28"/>
+          <w:szCs w:val="28"/>
+        </w:rPr>
+        <w:t>như</w:t>
+      </w:r>
+      <w:proofErr w:type="spellEnd"/>
+      <w:r>
+        <w:rPr>
+          <w:color w:val="222222"/>
+          <w:sz w:val="28"/>
+          <w:szCs w:val="28"/>
+        </w:rPr>
+        <w:t xml:space="preserve"> </w:t>
+      </w:r>
+      <w:proofErr w:type="spellStart"/>
+      <w:r>
+        <w:rPr>
+          <w:color w:val="222222"/>
+          <w:sz w:val="28"/>
+          <w:szCs w:val="28"/>
+        </w:rPr>
+        <w:t>tạo</w:t>
+      </w:r>
+      <w:proofErr w:type="spellEnd"/>
+      <w:r>
+        <w:rPr>
+          <w:color w:val="222222"/>
+          <w:sz w:val="28"/>
+          <w:szCs w:val="28"/>
+        </w:rPr>
+        <w:t xml:space="preserve"> </w:t>
+      </w:r>
+      <w:proofErr w:type="spellStart"/>
+      <w:r>
+        <w:rPr>
+          <w:color w:val="222222"/>
+          <w:sz w:val="28"/>
+          <w:szCs w:val="28"/>
+        </w:rPr>
+        <w:t>bài</w:t>
+      </w:r>
+      <w:proofErr w:type="spellEnd"/>
+      <w:r>
+        <w:rPr>
+          <w:color w:val="222222"/>
+          <w:sz w:val="28"/>
+          <w:szCs w:val="28"/>
+        </w:rPr>
+        <w:t xml:space="preserve"> </w:t>
+      </w:r>
+      <w:proofErr w:type="spellStart"/>
+      <w:r>
+        <w:rPr>
+          <w:color w:val="222222"/>
+          <w:sz w:val="28"/>
+          <w:szCs w:val="28"/>
+        </w:rPr>
+        <w:t>trình</w:t>
+      </w:r>
+      <w:proofErr w:type="spellEnd"/>
+      <w:r>
+        <w:rPr>
+          <w:color w:val="222222"/>
+          <w:sz w:val="28"/>
+          <w:szCs w:val="28"/>
+        </w:rPr>
+        <w:t xml:space="preserve"> </w:t>
+      </w:r>
+      <w:proofErr w:type="spellStart"/>
+      <w:r>
+        <w:rPr>
+          <w:color w:val="222222"/>
+          <w:sz w:val="28"/>
+          <w:szCs w:val="28"/>
+        </w:rPr>
+        <w:t>chiếu</w:t>
+      </w:r>
+      <w:proofErr w:type="spellEnd"/>
+      <w:r>
+        <w:rPr>
+          <w:color w:val="222222"/>
+          <w:sz w:val="28"/>
+          <w:szCs w:val="28"/>
+        </w:rPr>
+        <w:t xml:space="preserve">, </w:t>
+      </w:r>
+      <w:proofErr w:type="spellStart"/>
+      <w:r>
+        <w:rPr>
+          <w:color w:val="222222"/>
+          <w:sz w:val="28"/>
+          <w:szCs w:val="28"/>
+        </w:rPr>
+        <w:t>lưu</w:t>
+      </w:r>
+      <w:proofErr w:type="spellEnd"/>
+      <w:r>
+        <w:rPr>
+          <w:color w:val="222222"/>
+          <w:sz w:val="28"/>
+          <w:szCs w:val="28"/>
+        </w:rPr>
+        <w:t xml:space="preserve"> file, </w:t>
+      </w:r>
+      <w:proofErr w:type="spellStart"/>
+      <w:r>
+        <w:rPr>
+          <w:color w:val="222222"/>
+          <w:sz w:val="28"/>
+          <w:szCs w:val="28"/>
+        </w:rPr>
+        <w:t>chèn</w:t>
+      </w:r>
+      <w:proofErr w:type="spellEnd"/>
+      <w:r>
+        <w:rPr>
+          <w:color w:val="222222"/>
+          <w:sz w:val="28"/>
+          <w:szCs w:val="28"/>
+        </w:rPr>
+        <w:t xml:space="preserve"> </w:t>
+      </w:r>
+      <w:proofErr w:type="spellStart"/>
+      <w:r>
+        <w:rPr>
+          <w:color w:val="222222"/>
+          <w:sz w:val="28"/>
+          <w:szCs w:val="28"/>
+        </w:rPr>
+        <w:t>nội</w:t>
+      </w:r>
+      <w:proofErr w:type="spellEnd"/>
+      <w:r>
+        <w:rPr>
+          <w:color w:val="222222"/>
+          <w:sz w:val="28"/>
+          <w:szCs w:val="28"/>
+        </w:rPr>
+        <w:t xml:space="preserve"> dung </w:t>
+      </w:r>
+      <w:proofErr w:type="spellStart"/>
+      <w:r>
+        <w:rPr>
+          <w:color w:val="222222"/>
+          <w:sz w:val="28"/>
+          <w:szCs w:val="28"/>
+        </w:rPr>
+        <w:t>và</w:t>
+      </w:r>
+      <w:proofErr w:type="spellEnd"/>
+      <w:r>
+        <w:rPr>
+          <w:color w:val="222222"/>
+          <w:sz w:val="28"/>
+          <w:szCs w:val="28"/>
+        </w:rPr>
+        <w:t xml:space="preserve"> </w:t>
+      </w:r>
+      <w:proofErr w:type="spellStart"/>
+      <w:r>
+        <w:rPr>
+          <w:color w:val="222222"/>
+          <w:sz w:val="28"/>
+          <w:szCs w:val="28"/>
+        </w:rPr>
+        <w:t>trình</w:t>
+      </w:r>
+      <w:proofErr w:type="spellEnd"/>
+      <w:r>
+        <w:rPr>
+          <w:color w:val="222222"/>
+          <w:sz w:val="28"/>
+          <w:szCs w:val="28"/>
+        </w:rPr>
+        <w:t xml:space="preserve"> </w:t>
+      </w:r>
+      <w:proofErr w:type="spellStart"/>
+      <w:r>
+        <w:rPr>
+          <w:color w:val="222222"/>
+          <w:sz w:val="28"/>
+          <w:szCs w:val="28"/>
+        </w:rPr>
+        <w:t>chiếu</w:t>
+      </w:r>
+      <w:proofErr w:type="spellEnd"/>
     </w:p>
     <w:p>
       <w:pPr>
@@ -50,15 +814,71 @@
         <w:spacing w:before="0" w:beforeAutospacing="0" w:after="160" w:afterAutospacing="0"/>
         <w:jc w:val="both"/>
       </w:pPr>
-      <w:r>
-        <w:rPr>
-          <w:b/>
-          <w:bCs/>
-          <w:color w:val="222222"/>
-          <w:sz w:val="28"/>
-          <w:szCs w:val="28"/>
-        </w:rPr>
-        <w:t>Mục kiểm thử:</w:t>
+      <w:proofErr w:type="spellStart"/>
+      <w:r>
+        <w:rPr>
+          <w:b/>
+          <w:bCs/>
+          <w:color w:val="222222"/>
+          <w:sz w:val="28"/>
+          <w:szCs w:val="28"/>
+        </w:rPr>
+        <w:t>Mục</w:t>
+      </w:r>
+      <w:proofErr w:type="spellEnd"/>
+      <w:r>
+        <w:rPr>
+          <w:b/>
+          <w:bCs/>
+          <w:color w:val="222222"/>
+          <w:sz w:val="28"/>
+          <w:szCs w:val="28"/>
+        </w:rPr>
+        <w:t xml:space="preserve"> </w:t>
+      </w:r>
+      <w:proofErr w:type="spellStart"/>
+      <w:r>
+        <w:rPr>
+          <w:b/>
+          <w:bCs/>
+          <w:color w:val="222222"/>
+          <w:sz w:val="28"/>
+          <w:szCs w:val="28"/>
+        </w:rPr>
+        <w:t>kiểm</w:t>
+      </w:r>
+      <w:proofErr w:type="spellEnd"/>
+      <w:r>
+        <w:rPr>
+          <w:b/>
+          <w:bCs/>
+          <w:color w:val="222222"/>
+          <w:sz w:val="28"/>
+          <w:szCs w:val="28"/>
+        </w:rPr>
+        <w:t xml:space="preserve"> </w:t>
+      </w:r>
+      <w:proofErr w:type="spellStart"/>
+      <w:r>
+        <w:rPr>
+          <w:b/>
+          <w:bCs/>
+          <w:color w:val="222222"/>
+          <w:sz w:val="28"/>
+          <w:szCs w:val="28"/>
+        </w:rPr>
+        <w:t>thử</w:t>
+      </w:r>
+      <w:proofErr w:type="spellEnd"/>
+      <w:r>
+        <w:rPr>
+          <w:b/>
+          <w:bCs/>
+          <w:color w:val="222222"/>
+          <w:sz w:val="28"/>
+          <w:szCs w:val="28"/>
+        </w:rPr>
+        <w:t>:</w:t>
       </w:r>
       <w:r>
         <w:rPr>
@@ -83,24 +903,364 @@
         <w:spacing w:before="0" w:beforeAutospacing="0" w:after="160" w:afterAutospacing="0"/>
         <w:jc w:val="both"/>
       </w:pPr>
-      <w:r>
-        <w:rPr>
-          <w:b/>
-          <w:bCs/>
-          <w:color w:val="222222"/>
-          <w:sz w:val="28"/>
-          <w:szCs w:val="28"/>
-        </w:rPr>
-        <w:t>Tài liệu tham khảo:</w:t>
-      </w:r>
-      <w:r>
-        <w:rPr>
-          <w:color w:val="222222"/>
-          <w:sz w:val="28"/>
-          <w:szCs w:val="28"/>
-        </w:rPr>
-        <w:t xml:space="preserve"> Kế hoạch kiểm thử mẫu, Trường hợp kiểm thử mẫu, Kết quả kiểm thử mẫu</w:t>
-      </w:r>
+      <w:proofErr w:type="spellStart"/>
+      <w:r>
+        <w:rPr>
+          <w:b/>
+          <w:bCs/>
+          <w:color w:val="222222"/>
+          <w:sz w:val="28"/>
+          <w:szCs w:val="28"/>
+        </w:rPr>
+        <w:t>Tài</w:t>
+      </w:r>
+      <w:proofErr w:type="spellEnd"/>
+      <w:r>
+        <w:rPr>
+          <w:b/>
+          <w:bCs/>
+          <w:color w:val="222222"/>
+          <w:sz w:val="28"/>
+          <w:szCs w:val="28"/>
+        </w:rPr>
+        <w:t xml:space="preserve"> </w:t>
+      </w:r>
+      <w:proofErr w:type="spellStart"/>
+      <w:r>
+        <w:rPr>
+          <w:b/>
+          <w:bCs/>
+          <w:color w:val="222222"/>
+          <w:sz w:val="28"/>
+          <w:szCs w:val="28"/>
+        </w:rPr>
+        <w:t>liệu</w:t>
+      </w:r>
+      <w:proofErr w:type="spellEnd"/>
+      <w:r>
+        <w:rPr>
+          <w:b/>
+          <w:bCs/>
+          <w:color w:val="222222"/>
+          <w:sz w:val="28"/>
+          <w:szCs w:val="28"/>
+        </w:rPr>
+        <w:t xml:space="preserve"> </w:t>
+      </w:r>
+      <w:proofErr w:type="spellStart"/>
+      <w:r>
+        <w:rPr>
+          <w:b/>
+          <w:bCs/>
+          <w:color w:val="222222"/>
+          <w:sz w:val="28"/>
+          <w:szCs w:val="28"/>
+        </w:rPr>
+        <w:t>tham</w:t>
+      </w:r>
+      <w:proofErr w:type="spellEnd"/>
+      <w:r>
+        <w:rPr>
+          <w:b/>
+          <w:bCs/>
+          <w:color w:val="222222"/>
+          <w:sz w:val="28"/>
+          <w:szCs w:val="28"/>
+        </w:rPr>
+        <w:t xml:space="preserve"> </w:t>
+      </w:r>
+      <w:proofErr w:type="spellStart"/>
+      <w:r>
+        <w:rPr>
+          <w:b/>
+          <w:bCs/>
+          <w:color w:val="222222"/>
+          <w:sz w:val="28"/>
+          <w:szCs w:val="28"/>
+        </w:rPr>
+        <w:t>khảo</w:t>
+      </w:r>
+      <w:proofErr w:type="spellEnd"/>
+      <w:r>
+        <w:rPr>
+          <w:b/>
+          <w:bCs/>
+          <w:color w:val="222222"/>
+          <w:sz w:val="28"/>
+          <w:szCs w:val="28"/>
+        </w:rPr>
+        <w:t>:</w:t>
+      </w:r>
+      <w:r>
+        <w:rPr>
+          <w:color w:val="222222"/>
+          <w:sz w:val="28"/>
+          <w:szCs w:val="28"/>
+        </w:rPr>
+        <w:t xml:space="preserve"> </w:t>
+      </w:r>
+      <w:proofErr w:type="spellStart"/>
+      <w:r>
+        <w:rPr>
+          <w:color w:val="222222"/>
+          <w:sz w:val="28"/>
+          <w:szCs w:val="28"/>
+        </w:rPr>
+        <w:t>Kế</w:t>
+      </w:r>
+      <w:proofErr w:type="spellEnd"/>
+      <w:r>
+        <w:rPr>
+          <w:color w:val="222222"/>
+          <w:sz w:val="28"/>
+          <w:szCs w:val="28"/>
+        </w:rPr>
+        <w:t xml:space="preserve"> </w:t>
+      </w:r>
+      <w:proofErr w:type="spellStart"/>
+      <w:r>
+        <w:rPr>
+          <w:color w:val="222222"/>
+          <w:sz w:val="28"/>
+          <w:szCs w:val="28"/>
+        </w:rPr>
+        <w:t>hoạch</w:t>
+      </w:r>
+      <w:proofErr w:type="spellEnd"/>
+      <w:r>
+        <w:rPr>
+          <w:color w:val="222222"/>
+          <w:sz w:val="28"/>
+          <w:szCs w:val="28"/>
+        </w:rPr>
+        <w:t xml:space="preserve"> </w:t>
+      </w:r>
+      <w:proofErr w:type="spellStart"/>
+      <w:r>
+        <w:rPr>
+          <w:color w:val="222222"/>
+          <w:sz w:val="28"/>
+          <w:szCs w:val="28"/>
+        </w:rPr>
+        <w:t>kiểm</w:t>
+      </w:r>
+      <w:proofErr w:type="spellEnd"/>
+      <w:r>
+        <w:rPr>
+          <w:color w:val="222222"/>
+          <w:sz w:val="28"/>
+          <w:szCs w:val="28"/>
+        </w:rPr>
+        <w:t xml:space="preserve"> </w:t>
+      </w:r>
+      <w:proofErr w:type="spellStart"/>
+      <w:r>
+        <w:rPr>
+          <w:color w:val="222222"/>
+          <w:sz w:val="28"/>
+          <w:szCs w:val="28"/>
+        </w:rPr>
+        <w:t>thử</w:t>
+      </w:r>
+      <w:proofErr w:type="spellEnd"/>
+      <w:r>
+        <w:rPr>
+          <w:color w:val="222222"/>
+          <w:sz w:val="28"/>
+          <w:szCs w:val="28"/>
+        </w:rPr>
+        <w:t xml:space="preserve"> </w:t>
+      </w:r>
+      <w:proofErr w:type="spellStart"/>
+      <w:r>
+        <w:rPr>
+          <w:color w:val="222222"/>
+          <w:sz w:val="28"/>
+          <w:szCs w:val="28"/>
+        </w:rPr>
+        <w:t>mẫu</w:t>
+      </w:r>
+      <w:proofErr w:type="spellEnd"/>
+      <w:r>
+        <w:rPr>
+          <w:color w:val="222222"/>
+          <w:sz w:val="28"/>
+          <w:szCs w:val="28"/>
+        </w:rPr>
+        <w:t xml:space="preserve">, </w:t>
+      </w:r>
+      <w:proofErr w:type="spellStart"/>
+      <w:r>
+        <w:rPr>
+          <w:color w:val="222222"/>
+          <w:sz w:val="28"/>
+          <w:szCs w:val="28"/>
+        </w:rPr>
+        <w:t>Trường</w:t>
+      </w:r>
+      <w:proofErr w:type="spellEnd"/>
+      <w:r>
+        <w:rPr>
+          <w:color w:val="222222"/>
+          <w:sz w:val="28"/>
+          <w:szCs w:val="28"/>
+        </w:rPr>
+        <w:t xml:space="preserve"> </w:t>
+      </w:r>
+      <w:proofErr w:type="spellStart"/>
+      <w:r>
+        <w:rPr>
+          <w:color w:val="222222"/>
+          <w:sz w:val="28"/>
+          <w:szCs w:val="28"/>
+        </w:rPr>
+        <w:t>hợp</w:t>
+      </w:r>
+      <w:proofErr w:type="spellEnd"/>
+      <w:r>
+        <w:rPr>
+          <w:color w:val="222222"/>
+          <w:sz w:val="28"/>
+          <w:szCs w:val="28"/>
+        </w:rPr>
+        <w:t xml:space="preserve"> </w:t>
+      </w:r>
+      <w:proofErr w:type="spellStart"/>
+      <w:r>
+        <w:rPr>
+          <w:color w:val="222222"/>
+          <w:sz w:val="28"/>
+          <w:szCs w:val="28"/>
+        </w:rPr>
+        <w:t>kiểm</w:t>
+      </w:r>
+      <w:proofErr w:type="spellEnd"/>
+      <w:r>
+        <w:rPr>
+          <w:color w:val="222222"/>
+          <w:sz w:val="28"/>
+          <w:szCs w:val="28"/>
+        </w:rPr>
+        <w:t xml:space="preserve"> </w:t>
+      </w:r>
+      <w:proofErr w:type="spellStart"/>
+      <w:r>
+        <w:rPr>
+          <w:color w:val="222222"/>
+          <w:sz w:val="28"/>
+          <w:szCs w:val="28"/>
+        </w:rPr>
+        <w:t>thử</w:t>
+      </w:r>
+      <w:proofErr w:type="spellEnd"/>
+      <w:r>
+        <w:rPr>
+          <w:color w:val="222222"/>
+          <w:sz w:val="28"/>
+          <w:szCs w:val="28"/>
+        </w:rPr>
+        <w:t xml:space="preserve"> </w:t>
+      </w:r>
+      <w:proofErr w:type="spellStart"/>
+      <w:r>
+        <w:rPr>
+          <w:color w:val="222222"/>
+          <w:sz w:val="28"/>
+          <w:szCs w:val="28"/>
+        </w:rPr>
+        <w:t>mẫu</w:t>
+      </w:r>
+      <w:proofErr w:type="spellEnd"/>
+      <w:r>
+        <w:rPr>
+          <w:color w:val="222222"/>
+          <w:sz w:val="28"/>
+          <w:szCs w:val="28"/>
+        </w:rPr>
+        <w:t xml:space="preserve">, </w:t>
+      </w:r>
+      <w:proofErr w:type="spellStart"/>
+      <w:r>
+        <w:rPr>
+          <w:color w:val="222222"/>
+          <w:sz w:val="28"/>
+          <w:szCs w:val="28"/>
+        </w:rPr>
+        <w:t>Kết</w:t>
+      </w:r>
+      <w:proofErr w:type="spellEnd"/>
+      <w:r>
+        <w:rPr>
+          <w:color w:val="222222"/>
+          <w:sz w:val="28"/>
+          <w:szCs w:val="28"/>
+        </w:rPr>
+        <w:t xml:space="preserve"> </w:t>
+      </w:r>
+      <w:proofErr w:type="spellStart"/>
+      <w:r>
+        <w:rPr>
+          <w:color w:val="222222"/>
+          <w:sz w:val="28"/>
+          <w:szCs w:val="28"/>
+        </w:rPr>
+        <w:t>quả</w:t>
+      </w:r>
+      <w:proofErr w:type="spellEnd"/>
+      <w:r>
+        <w:rPr>
+          <w:color w:val="222222"/>
+          <w:sz w:val="28"/>
+          <w:szCs w:val="28"/>
+        </w:rPr>
+        <w:t xml:space="preserve"> </w:t>
+      </w:r>
+      <w:proofErr w:type="spellStart"/>
+      <w:r>
+        <w:rPr>
+          <w:color w:val="222222"/>
+          <w:sz w:val="28"/>
+          <w:szCs w:val="28"/>
+        </w:rPr>
+        <w:t>kiểm</w:t>
+      </w:r>
+      <w:proofErr w:type="spellEnd"/>
+      <w:r>
+        <w:rPr>
+          <w:color w:val="222222"/>
+          <w:sz w:val="28"/>
+          <w:szCs w:val="28"/>
+        </w:rPr>
+        <w:t xml:space="preserve"> </w:t>
+      </w:r>
+      <w:proofErr w:type="spellStart"/>
+      <w:r>
+        <w:rPr>
+          <w:color w:val="222222"/>
+          <w:sz w:val="28"/>
+          <w:szCs w:val="28"/>
+        </w:rPr>
+        <w:t>thử</w:t>
+      </w:r>
+      <w:proofErr w:type="spellEnd"/>
+      <w:r>
+        <w:rPr>
+          <w:color w:val="222222"/>
+          <w:sz w:val="28"/>
+          <w:szCs w:val="28"/>
+        </w:rPr>
+        <w:t xml:space="preserve"> </w:t>
+      </w:r>
+      <w:proofErr w:type="spellStart"/>
+      <w:r>
+        <w:rPr>
+          <w:color w:val="222222"/>
+          <w:sz w:val="28"/>
+          <w:szCs w:val="28"/>
+        </w:rPr>
+        <w:t>mẫu</w:t>
+      </w:r>
+      <w:proofErr w:type="spellEnd"/>
     </w:p>
     <w:p>
       <w:pPr>
@@ -108,16 +1268,84 @@
         <w:spacing w:before="0" w:beforeAutospacing="0" w:after="160" w:afterAutospacing="0"/>
         <w:jc w:val="both"/>
       </w:pPr>
-      <w:r>
-        <w:rPr>
-          <w:b/>
-          <w:bCs/>
-          <w:color w:val="222222"/>
-          <w:sz w:val="28"/>
-          <w:szCs w:val="28"/>
-        </w:rPr>
-        <w:t>Tóm tắt Kiểm Thử</w:t>
-      </w:r>
+      <w:proofErr w:type="spellStart"/>
+      <w:r>
+        <w:rPr>
+          <w:b/>
+          <w:bCs/>
+          <w:color w:val="222222"/>
+          <w:sz w:val="28"/>
+          <w:szCs w:val="28"/>
+        </w:rPr>
+        <w:t>Tóm</w:t>
+      </w:r>
+      <w:proofErr w:type="spellEnd"/>
+      <w:r>
+        <w:rPr>
+          <w:b/>
+          <w:bCs/>
+          <w:color w:val="222222"/>
+          <w:sz w:val="28"/>
+          <w:szCs w:val="28"/>
+        </w:rPr>
+        <w:t xml:space="preserve"> </w:t>
+      </w:r>
+      <w:proofErr w:type="spellStart"/>
+      <w:r>
+        <w:rPr>
+          <w:b/>
+          <w:bCs/>
+          <w:color w:val="222222"/>
+          <w:sz w:val="28"/>
+          <w:szCs w:val="28"/>
+        </w:rPr>
+        <w:t>tắt</w:t>
+      </w:r>
+      <w:proofErr w:type="spellEnd"/>
+      <w:r>
+        <w:rPr>
+          <w:b/>
+          <w:bCs/>
+          <w:color w:val="222222"/>
+          <w:sz w:val="28"/>
+          <w:szCs w:val="28"/>
+        </w:rPr>
+        <w:t xml:space="preserve"> </w:t>
+      </w:r>
+      <w:proofErr w:type="spellStart"/>
+      <w:r>
+        <w:rPr>
+          <w:b/>
+          <w:bCs/>
+          <w:color w:val="222222"/>
+          <w:sz w:val="28"/>
+          <w:szCs w:val="28"/>
+        </w:rPr>
+        <w:t>Kiểm</w:t>
+      </w:r>
+      <w:proofErr w:type="spellEnd"/>
+      <w:r>
+        <w:rPr>
+          <w:b/>
+          <w:bCs/>
+          <w:color w:val="222222"/>
+          <w:sz w:val="28"/>
+          <w:szCs w:val="28"/>
+        </w:rPr>
+        <w:t xml:space="preserve"> </w:t>
+      </w:r>
+      <w:proofErr w:type="spellStart"/>
+      <w:r>
+        <w:rPr>
+          <w:b/>
+          <w:bCs/>
+          <w:color w:val="222222"/>
+          <w:sz w:val="28"/>
+          <w:szCs w:val="28"/>
+        </w:rPr>
+        <w:t>Thử</w:t>
+      </w:r>
+      <w:proofErr w:type="spellEnd"/>
     </w:p>
     <w:p>
       <w:pPr>
@@ -133,7 +1361,117 @@
           <w:sz w:val="28"/>
           <w:szCs w:val="28"/>
         </w:rPr>
-        <w:t>a) Thông tin Trường hợp Kiểm Thử:</w:t>
+        <w:t xml:space="preserve">a) </w:t>
+      </w:r>
+      <w:proofErr w:type="spellStart"/>
+      <w:r>
+        <w:rPr>
+          <w:b/>
+          <w:bCs/>
+          <w:color w:val="222222"/>
+          <w:sz w:val="28"/>
+          <w:szCs w:val="28"/>
+        </w:rPr>
+        <w:t>Thông</w:t>
+      </w:r>
+      <w:proofErr w:type="spellEnd"/>
+      <w:r>
+        <w:rPr>
+          <w:b/>
+          <w:bCs/>
+          <w:color w:val="222222"/>
+          <w:sz w:val="28"/>
+          <w:szCs w:val="28"/>
+        </w:rPr>
+        <w:t xml:space="preserve"> tin </w:t>
+      </w:r>
+      <w:proofErr w:type="spellStart"/>
+      <w:r>
+        <w:rPr>
+          <w:b/>
+          <w:bCs/>
+          <w:color w:val="222222"/>
+          <w:sz w:val="28"/>
+          <w:szCs w:val="28"/>
+        </w:rPr>
+        <w:t>Trường</w:t>
+      </w:r>
+      <w:proofErr w:type="spellEnd"/>
+      <w:r>
+        <w:rPr>
+          <w:b/>
+          <w:bCs/>
+          <w:color w:val="222222"/>
+          <w:sz w:val="28"/>
+          <w:szCs w:val="28"/>
+        </w:rPr>
+        <w:t xml:space="preserve"> </w:t>
+      </w:r>
+      <w:proofErr w:type="spellStart"/>
+      <w:r>
+        <w:rPr>
+          <w:b/>
+          <w:bCs/>
+          <w:color w:val="222222"/>
+          <w:sz w:val="28"/>
+          <w:szCs w:val="28"/>
+        </w:rPr>
+        <w:t>hợp</w:t>
+      </w:r>
+      <w:proofErr w:type="spellEnd"/>
+      <w:r>
+        <w:rPr>
+          <w:b/>
+          <w:bCs/>
+          <w:color w:val="222222"/>
+          <w:sz w:val="28"/>
+          <w:szCs w:val="28"/>
+        </w:rPr>
+        <w:t xml:space="preserve"> </w:t>
+      </w:r>
+      <w:proofErr w:type="spellStart"/>
+      <w:r>
+        <w:rPr>
+          <w:b/>
+          <w:bCs/>
+          <w:color w:val="222222"/>
+          <w:sz w:val="28"/>
+          <w:szCs w:val="28"/>
+        </w:rPr>
+        <w:t>Kiểm</w:t>
+      </w:r>
+      <w:proofErr w:type="spellEnd"/>
+      <w:r>
+        <w:rPr>
+          <w:b/>
+          <w:bCs/>
+          <w:color w:val="222222"/>
+          <w:sz w:val="28"/>
+          <w:szCs w:val="28"/>
+        </w:rPr>
+        <w:t xml:space="preserve"> </w:t>
+      </w:r>
+      <w:proofErr w:type="spellStart"/>
+      <w:r>
+        <w:rPr>
+          <w:b/>
+          <w:bCs/>
+          <w:color w:val="222222"/>
+          <w:sz w:val="28"/>
+          <w:szCs w:val="28"/>
+        </w:rPr>
+        <w:t>Thử</w:t>
+      </w:r>
+      <w:proofErr w:type="spellEnd"/>
+      <w:r>
+        <w:rPr>
+          <w:b/>
+          <w:bCs/>
+          <w:color w:val="222222"/>
+          <w:sz w:val="28"/>
+          <w:szCs w:val="28"/>
+        </w:rPr>
+        <w:t>:</w:t>
       </w:r>
     </w:p>
     <w:p>
@@ -153,13 +1491,131 @@
           <w:szCs w:val="20"/>
         </w:rPr>
       </w:pPr>
-      <w:r>
-        <w:rPr>
-          <w:color w:val="222222"/>
-          <w:sz w:val="28"/>
-          <w:szCs w:val="28"/>
-        </w:rPr>
-        <w:t>Số trường hợp kiểm thử dự kiến: 15</w:t>
+      <w:proofErr w:type="spellStart"/>
+      <w:r>
+        <w:rPr>
+          <w:color w:val="222222"/>
+          <w:sz w:val="28"/>
+          <w:szCs w:val="28"/>
+        </w:rPr>
+        <w:t>Số</w:t>
+      </w:r>
+      <w:proofErr w:type="spellEnd"/>
+      <w:r>
+        <w:rPr>
+          <w:color w:val="222222"/>
+          <w:sz w:val="28"/>
+          <w:szCs w:val="28"/>
+        </w:rPr>
+        <w:t xml:space="preserve"> </w:t>
+      </w:r>
+      <w:proofErr w:type="spellStart"/>
+      <w:r>
+        <w:rPr>
+          <w:color w:val="222222"/>
+          <w:sz w:val="28"/>
+          <w:szCs w:val="28"/>
+        </w:rPr>
+        <w:t>trường</w:t>
+      </w:r>
+      <w:proofErr w:type="spellEnd"/>
+      <w:r>
+        <w:rPr>
+          <w:color w:val="222222"/>
+          <w:sz w:val="28"/>
+          <w:szCs w:val="28"/>
+        </w:rPr>
+        <w:t xml:space="preserve"> </w:t>
+      </w:r>
+      <w:proofErr w:type="spellStart"/>
+      <w:r>
+        <w:rPr>
+          <w:color w:val="222222"/>
+          <w:sz w:val="28"/>
+          <w:szCs w:val="28"/>
+        </w:rPr>
+        <w:t>hợp</w:t>
+      </w:r>
+      <w:proofErr w:type="spellEnd"/>
+      <w:r>
+        <w:rPr>
+          <w:color w:val="222222"/>
+          <w:sz w:val="28"/>
+          <w:szCs w:val="28"/>
+        </w:rPr>
+        <w:t xml:space="preserve"> </w:t>
+      </w:r>
+      <w:proofErr w:type="spellStart"/>
+      <w:r>
+        <w:rPr>
+          <w:color w:val="222222"/>
+          <w:sz w:val="28"/>
+          <w:szCs w:val="28"/>
+        </w:rPr>
+        <w:t>kiểm</w:t>
+      </w:r>
+      <w:proofErr w:type="spellEnd"/>
+      <w:r>
+        <w:rPr>
+          <w:color w:val="222222"/>
+          <w:sz w:val="28"/>
+          <w:szCs w:val="28"/>
+        </w:rPr>
+        <w:t xml:space="preserve"> </w:t>
+      </w:r>
+      <w:proofErr w:type="spellStart"/>
+      <w:r>
+        <w:rPr>
+          <w:color w:val="222222"/>
+          <w:sz w:val="28"/>
+          <w:szCs w:val="28"/>
+        </w:rPr>
+        <w:t>thử</w:t>
+      </w:r>
+      <w:proofErr w:type="spellEnd"/>
+      <w:r>
+        <w:rPr>
+          <w:color w:val="222222"/>
+          <w:sz w:val="28"/>
+          <w:szCs w:val="28"/>
+        </w:rPr>
+        <w:t xml:space="preserve"> </w:t>
+      </w:r>
+      <w:proofErr w:type="spellStart"/>
+      <w:r>
+        <w:rPr>
+          <w:color w:val="222222"/>
+          <w:sz w:val="28"/>
+          <w:szCs w:val="28"/>
+        </w:rPr>
+        <w:t>dự</w:t>
+      </w:r>
+      <w:proofErr w:type="spellEnd"/>
+      <w:r>
+        <w:rPr>
+          <w:color w:val="222222"/>
+          <w:sz w:val="28"/>
+          <w:szCs w:val="28"/>
+        </w:rPr>
+        <w:t xml:space="preserve"> </w:t>
+      </w:r>
+      <w:proofErr w:type="spellStart"/>
+      <w:r>
+        <w:rPr>
+          <w:color w:val="222222"/>
+          <w:sz w:val="28"/>
+          <w:szCs w:val="28"/>
+        </w:rPr>
+        <w:t>kiến</w:t>
+      </w:r>
+      <w:proofErr w:type="spellEnd"/>
+      <w:r>
+        <w:rPr>
+          <w:color w:val="222222"/>
+          <w:sz w:val="28"/>
+          <w:szCs w:val="28"/>
+        </w:rPr>
+        <w:t>: 15</w:t>
       </w:r>
     </w:p>
     <w:p>
@@ -179,13 +1635,149 @@
           <w:szCs w:val="20"/>
         </w:rPr>
       </w:pPr>
-      <w:r>
-        <w:rPr>
-          <w:color w:val="222222"/>
-          <w:sz w:val="28"/>
-          <w:szCs w:val="28"/>
-        </w:rPr>
-        <w:t xml:space="preserve">Số trường hợp kiểm thử đã triển khai: </w:t>
+      <w:proofErr w:type="spellStart"/>
+      <w:r>
+        <w:rPr>
+          <w:color w:val="222222"/>
+          <w:sz w:val="28"/>
+          <w:szCs w:val="28"/>
+        </w:rPr>
+        <w:t>Số</w:t>
+      </w:r>
+      <w:proofErr w:type="spellEnd"/>
+      <w:r>
+        <w:rPr>
+          <w:color w:val="222222"/>
+          <w:sz w:val="28"/>
+          <w:szCs w:val="28"/>
+        </w:rPr>
+        <w:t xml:space="preserve"> </w:t>
+      </w:r>
+      <w:proofErr w:type="spellStart"/>
+      <w:r>
+        <w:rPr>
+          <w:color w:val="222222"/>
+          <w:sz w:val="28"/>
+          <w:szCs w:val="28"/>
+        </w:rPr>
+        <w:t>trường</w:t>
+      </w:r>
+      <w:proofErr w:type="spellEnd"/>
+      <w:r>
+        <w:rPr>
+          <w:color w:val="222222"/>
+          <w:sz w:val="28"/>
+          <w:szCs w:val="28"/>
+        </w:rPr>
+        <w:t xml:space="preserve"> </w:t>
+      </w:r>
+      <w:proofErr w:type="spellStart"/>
+      <w:r>
+        <w:rPr>
+          <w:color w:val="222222"/>
+          <w:sz w:val="28"/>
+          <w:szCs w:val="28"/>
+        </w:rPr>
+        <w:t>hợp</w:t>
+      </w:r>
+      <w:proofErr w:type="spellEnd"/>
+      <w:r>
+        <w:rPr>
+          <w:color w:val="222222"/>
+          <w:sz w:val="28"/>
+          <w:szCs w:val="28"/>
+        </w:rPr>
+        <w:t xml:space="preserve"> </w:t>
+      </w:r>
+      <w:proofErr w:type="spellStart"/>
+      <w:r>
+        <w:rPr>
+          <w:color w:val="222222"/>
+          <w:sz w:val="28"/>
+          <w:szCs w:val="28"/>
+        </w:rPr>
+        <w:t>kiểm</w:t>
+      </w:r>
+      <w:proofErr w:type="spellEnd"/>
+      <w:r>
+        <w:rPr>
+          <w:color w:val="222222"/>
+          <w:sz w:val="28"/>
+          <w:szCs w:val="28"/>
+        </w:rPr>
+        <w:t xml:space="preserve"> </w:t>
+      </w:r>
+      <w:proofErr w:type="spellStart"/>
+      <w:r>
+        <w:rPr>
+          <w:color w:val="222222"/>
+          <w:sz w:val="28"/>
+          <w:szCs w:val="28"/>
+        </w:rPr>
+        <w:t>thử</w:t>
+      </w:r>
+      <w:proofErr w:type="spellEnd"/>
+      <w:r>
+        <w:rPr>
+          <w:color w:val="222222"/>
+          <w:sz w:val="28"/>
+          <w:szCs w:val="28"/>
+        </w:rPr>
+        <w:t xml:space="preserve"> </w:t>
+      </w:r>
+      <w:proofErr w:type="spellStart"/>
+      <w:r>
+        <w:rPr>
+          <w:color w:val="222222"/>
+          <w:sz w:val="28"/>
+          <w:szCs w:val="28"/>
+        </w:rPr>
+        <w:t>đã</w:t>
+      </w:r>
+      <w:proofErr w:type="spellEnd"/>
+      <w:r>
+        <w:rPr>
+          <w:color w:val="222222"/>
+          <w:sz w:val="28"/>
+          <w:szCs w:val="28"/>
+        </w:rPr>
+        <w:t xml:space="preserve"> </w:t>
+      </w:r>
+      <w:proofErr w:type="spellStart"/>
+      <w:r>
+        <w:rPr>
+          <w:color w:val="222222"/>
+          <w:sz w:val="28"/>
+          <w:szCs w:val="28"/>
+        </w:rPr>
+        <w:t>triển</w:t>
+      </w:r>
+      <w:proofErr w:type="spellEnd"/>
+      <w:r>
+        <w:rPr>
+          <w:color w:val="222222"/>
+          <w:sz w:val="28"/>
+          <w:szCs w:val="28"/>
+        </w:rPr>
+        <w:t xml:space="preserve"> </w:t>
+      </w:r>
+      <w:proofErr w:type="spellStart"/>
+      <w:r>
+        <w:rPr>
+          <w:color w:val="222222"/>
+          <w:sz w:val="28"/>
+          <w:szCs w:val="28"/>
+        </w:rPr>
+        <w:t>khai</w:t>
+      </w:r>
+      <w:proofErr w:type="spellEnd"/>
+      <w:r>
+        <w:rPr>
+          <w:color w:val="222222"/>
+          <w:sz w:val="28"/>
+          <w:szCs w:val="28"/>
+        </w:rPr>
+        <w:t xml:space="preserve">: </w:t>
       </w:r>
       <w:r>
         <w:rPr>
@@ -214,13 +1806,149 @@
           <w:szCs w:val="20"/>
         </w:rPr>
       </w:pPr>
-      <w:r>
-        <w:rPr>
-          <w:color w:val="222222"/>
-          <w:sz w:val="28"/>
-          <w:szCs w:val="28"/>
-        </w:rPr>
-        <w:t xml:space="preserve">Số trường hợp kiểm thử đã thực hiện: </w:t>
+      <w:proofErr w:type="spellStart"/>
+      <w:r>
+        <w:rPr>
+          <w:color w:val="222222"/>
+          <w:sz w:val="28"/>
+          <w:szCs w:val="28"/>
+        </w:rPr>
+        <w:t>Số</w:t>
+      </w:r>
+      <w:proofErr w:type="spellEnd"/>
+      <w:r>
+        <w:rPr>
+          <w:color w:val="222222"/>
+          <w:sz w:val="28"/>
+          <w:szCs w:val="28"/>
+        </w:rPr>
+        <w:t xml:space="preserve"> </w:t>
+      </w:r>
+      <w:proofErr w:type="spellStart"/>
+      <w:r>
+        <w:rPr>
+          <w:color w:val="222222"/>
+          <w:sz w:val="28"/>
+          <w:szCs w:val="28"/>
+        </w:rPr>
+        <w:t>trường</w:t>
+      </w:r>
+      <w:proofErr w:type="spellEnd"/>
+      <w:r>
+        <w:rPr>
+          <w:color w:val="222222"/>
+          <w:sz w:val="28"/>
+          <w:szCs w:val="28"/>
+        </w:rPr>
+        <w:t xml:space="preserve"> </w:t>
+      </w:r>
+      <w:proofErr w:type="spellStart"/>
+      <w:r>
+        <w:rPr>
+          <w:color w:val="222222"/>
+          <w:sz w:val="28"/>
+          <w:szCs w:val="28"/>
+        </w:rPr>
+        <w:t>hợp</w:t>
+      </w:r>
+      <w:proofErr w:type="spellEnd"/>
+      <w:r>
+        <w:rPr>
+          <w:color w:val="222222"/>
+          <w:sz w:val="28"/>
+          <w:szCs w:val="28"/>
+        </w:rPr>
+        <w:t xml:space="preserve"> </w:t>
+      </w:r>
+      <w:proofErr w:type="spellStart"/>
+      <w:r>
+        <w:rPr>
+          <w:color w:val="222222"/>
+          <w:sz w:val="28"/>
+          <w:szCs w:val="28"/>
+        </w:rPr>
+        <w:t>kiểm</w:t>
+      </w:r>
+      <w:proofErr w:type="spellEnd"/>
+      <w:r>
+        <w:rPr>
+          <w:color w:val="222222"/>
+          <w:sz w:val="28"/>
+          <w:szCs w:val="28"/>
+        </w:rPr>
+        <w:t xml:space="preserve"> </w:t>
+      </w:r>
+      <w:proofErr w:type="spellStart"/>
+      <w:r>
+        <w:rPr>
+          <w:color w:val="222222"/>
+          <w:sz w:val="28"/>
+          <w:szCs w:val="28"/>
+        </w:rPr>
+        <w:t>thử</w:t>
+      </w:r>
+      <w:proofErr w:type="spellEnd"/>
+      <w:r>
+        <w:rPr>
+          <w:color w:val="222222"/>
+          <w:sz w:val="28"/>
+          <w:szCs w:val="28"/>
+        </w:rPr>
+        <w:t xml:space="preserve"> </w:t>
+      </w:r>
+      <w:proofErr w:type="spellStart"/>
+      <w:r>
+        <w:rPr>
+          <w:color w:val="222222"/>
+          <w:sz w:val="28"/>
+          <w:szCs w:val="28"/>
+        </w:rPr>
+        <w:t>đã</w:t>
+      </w:r>
+      <w:proofErr w:type="spellEnd"/>
+      <w:r>
+        <w:rPr>
+          <w:color w:val="222222"/>
+          <w:sz w:val="28"/>
+          <w:szCs w:val="28"/>
+        </w:rPr>
+        <w:t xml:space="preserve"> </w:t>
+      </w:r>
+      <w:proofErr w:type="spellStart"/>
+      <w:r>
+        <w:rPr>
+          <w:color w:val="222222"/>
+          <w:sz w:val="28"/>
+          <w:szCs w:val="28"/>
+        </w:rPr>
+        <w:t>thực</w:t>
+      </w:r>
+      <w:proofErr w:type="spellEnd"/>
+      <w:r>
+        <w:rPr>
+          <w:color w:val="222222"/>
+          <w:sz w:val="28"/>
+          <w:szCs w:val="28"/>
+        </w:rPr>
+        <w:t xml:space="preserve"> </w:t>
+      </w:r>
+      <w:proofErr w:type="spellStart"/>
+      <w:r>
+        <w:rPr>
+          <w:color w:val="222222"/>
+          <w:sz w:val="28"/>
+          <w:szCs w:val="28"/>
+        </w:rPr>
+        <w:t>hiện</w:t>
+      </w:r>
+      <w:proofErr w:type="spellEnd"/>
+      <w:r>
+        <w:rPr>
+          <w:color w:val="222222"/>
+          <w:sz w:val="28"/>
+          <w:szCs w:val="28"/>
+        </w:rPr>
+        <w:t xml:space="preserve">: </w:t>
       </w:r>
       <w:r>
         <w:rPr>
@@ -249,13 +1977,131 @@
           <w:szCs w:val="20"/>
         </w:rPr>
       </w:pPr>
-      <w:r>
-        <w:rPr>
-          <w:color w:val="222222"/>
-          <w:sz w:val="28"/>
-          <w:szCs w:val="28"/>
-        </w:rPr>
-        <w:t xml:space="preserve">Số trường hợp kiểm thử thành công: </w:t>
+      <w:proofErr w:type="spellStart"/>
+      <w:r>
+        <w:rPr>
+          <w:color w:val="222222"/>
+          <w:sz w:val="28"/>
+          <w:szCs w:val="28"/>
+        </w:rPr>
+        <w:t>Số</w:t>
+      </w:r>
+      <w:proofErr w:type="spellEnd"/>
+      <w:r>
+        <w:rPr>
+          <w:color w:val="222222"/>
+          <w:sz w:val="28"/>
+          <w:szCs w:val="28"/>
+        </w:rPr>
+        <w:t xml:space="preserve"> </w:t>
+      </w:r>
+      <w:proofErr w:type="spellStart"/>
+      <w:r>
+        <w:rPr>
+          <w:color w:val="222222"/>
+          <w:sz w:val="28"/>
+          <w:szCs w:val="28"/>
+        </w:rPr>
+        <w:t>trường</w:t>
+      </w:r>
+      <w:proofErr w:type="spellEnd"/>
+      <w:r>
+        <w:rPr>
+          <w:color w:val="222222"/>
+          <w:sz w:val="28"/>
+          <w:szCs w:val="28"/>
+        </w:rPr>
+        <w:t xml:space="preserve"> </w:t>
+      </w:r>
+      <w:proofErr w:type="spellStart"/>
+      <w:r>
+        <w:rPr>
+          <w:color w:val="222222"/>
+          <w:sz w:val="28"/>
+          <w:szCs w:val="28"/>
+        </w:rPr>
+        <w:t>hợp</w:t>
+      </w:r>
+      <w:proofErr w:type="spellEnd"/>
+      <w:r>
+        <w:rPr>
+          <w:color w:val="222222"/>
+          <w:sz w:val="28"/>
+          <w:szCs w:val="28"/>
+        </w:rPr>
+        <w:t xml:space="preserve"> </w:t>
+      </w:r>
+      <w:proofErr w:type="spellStart"/>
+      <w:r>
+        <w:rPr>
+          <w:color w:val="222222"/>
+          <w:sz w:val="28"/>
+          <w:szCs w:val="28"/>
+        </w:rPr>
+        <w:t>kiểm</w:t>
+      </w:r>
+      <w:proofErr w:type="spellEnd"/>
+      <w:r>
+        <w:rPr>
+          <w:color w:val="222222"/>
+          <w:sz w:val="28"/>
+          <w:szCs w:val="28"/>
+        </w:rPr>
+        <w:t xml:space="preserve"> </w:t>
+      </w:r>
+      <w:proofErr w:type="spellStart"/>
+      <w:r>
+        <w:rPr>
+          <w:color w:val="222222"/>
+          <w:sz w:val="28"/>
+          <w:szCs w:val="28"/>
+        </w:rPr>
+        <w:t>thử</w:t>
+      </w:r>
+      <w:proofErr w:type="spellEnd"/>
+      <w:r>
+        <w:rPr>
+          <w:color w:val="222222"/>
+          <w:sz w:val="28"/>
+          <w:szCs w:val="28"/>
+        </w:rPr>
+        <w:t xml:space="preserve"> </w:t>
+      </w:r>
+      <w:proofErr w:type="spellStart"/>
+      <w:r>
+        <w:rPr>
+          <w:color w:val="222222"/>
+          <w:sz w:val="28"/>
+          <w:szCs w:val="28"/>
+        </w:rPr>
+        <w:t>thành</w:t>
+      </w:r>
+      <w:proofErr w:type="spellEnd"/>
+      <w:r>
+        <w:rPr>
+          <w:color w:val="222222"/>
+          <w:sz w:val="28"/>
+          <w:szCs w:val="28"/>
+        </w:rPr>
+        <w:t xml:space="preserve"> </w:t>
+      </w:r>
+      <w:proofErr w:type="spellStart"/>
+      <w:r>
+        <w:rPr>
+          <w:color w:val="222222"/>
+          <w:sz w:val="28"/>
+          <w:szCs w:val="28"/>
+        </w:rPr>
+        <w:t>công</w:t>
+      </w:r>
+      <w:proofErr w:type="spellEnd"/>
+      <w:r>
+        <w:rPr>
+          <w:color w:val="222222"/>
+          <w:sz w:val="28"/>
+          <w:szCs w:val="28"/>
+        </w:rPr>
+        <w:t xml:space="preserve">: </w:t>
       </w:r>
       <w:r>
         <w:rPr>
@@ -284,13 +2130,131 @@
           <w:szCs w:val="20"/>
         </w:rPr>
       </w:pPr>
-      <w:r>
-        <w:rPr>
-          <w:color w:val="222222"/>
-          <w:sz w:val="28"/>
-          <w:szCs w:val="28"/>
-        </w:rPr>
-        <w:t xml:space="preserve">Số trường hợp kiểm thử thất bại: </w:t>
+      <w:proofErr w:type="spellStart"/>
+      <w:r>
+        <w:rPr>
+          <w:color w:val="222222"/>
+          <w:sz w:val="28"/>
+          <w:szCs w:val="28"/>
+        </w:rPr>
+        <w:t>Số</w:t>
+      </w:r>
+      <w:proofErr w:type="spellEnd"/>
+      <w:r>
+        <w:rPr>
+          <w:color w:val="222222"/>
+          <w:sz w:val="28"/>
+          <w:szCs w:val="28"/>
+        </w:rPr>
+        <w:t xml:space="preserve"> </w:t>
+      </w:r>
+      <w:proofErr w:type="spellStart"/>
+      <w:r>
+        <w:rPr>
+          <w:color w:val="222222"/>
+          <w:sz w:val="28"/>
+          <w:szCs w:val="28"/>
+        </w:rPr>
+        <w:t>trường</w:t>
+      </w:r>
+      <w:proofErr w:type="spellEnd"/>
+      <w:r>
+        <w:rPr>
+          <w:color w:val="222222"/>
+          <w:sz w:val="28"/>
+          <w:szCs w:val="28"/>
+        </w:rPr>
+        <w:t xml:space="preserve"> </w:t>
+      </w:r>
+      <w:proofErr w:type="spellStart"/>
+      <w:r>
+        <w:rPr>
+          <w:color w:val="222222"/>
+          <w:sz w:val="28"/>
+          <w:szCs w:val="28"/>
+        </w:rPr>
+        <w:t>hợp</w:t>
+      </w:r>
+      <w:proofErr w:type="spellEnd"/>
+      <w:r>
+        <w:rPr>
+          <w:color w:val="222222"/>
+          <w:sz w:val="28"/>
+          <w:szCs w:val="28"/>
+        </w:rPr>
+        <w:t xml:space="preserve"> </w:t>
+      </w:r>
+      <w:proofErr w:type="spellStart"/>
+      <w:r>
+        <w:rPr>
+          <w:color w:val="222222"/>
+          <w:sz w:val="28"/>
+          <w:szCs w:val="28"/>
+        </w:rPr>
+        <w:t>kiểm</w:t>
+      </w:r>
+      <w:proofErr w:type="spellEnd"/>
+      <w:r>
+        <w:rPr>
+          <w:color w:val="222222"/>
+          <w:sz w:val="28"/>
+          <w:szCs w:val="28"/>
+        </w:rPr>
+        <w:t xml:space="preserve"> </w:t>
+      </w:r>
+      <w:proofErr w:type="spellStart"/>
+      <w:r>
+        <w:rPr>
+          <w:color w:val="222222"/>
+          <w:sz w:val="28"/>
+          <w:szCs w:val="28"/>
+        </w:rPr>
+        <w:t>thử</w:t>
+      </w:r>
+      <w:proofErr w:type="spellEnd"/>
+      <w:r>
+        <w:rPr>
+          <w:color w:val="222222"/>
+          <w:sz w:val="28"/>
+          <w:szCs w:val="28"/>
+        </w:rPr>
+        <w:t xml:space="preserve"> </w:t>
+      </w:r>
+      <w:proofErr w:type="spellStart"/>
+      <w:r>
+        <w:rPr>
+          <w:color w:val="222222"/>
+          <w:sz w:val="28"/>
+          <w:szCs w:val="28"/>
+        </w:rPr>
+        <w:t>thất</w:t>
+      </w:r>
+      <w:proofErr w:type="spellEnd"/>
+      <w:r>
+        <w:rPr>
+          <w:color w:val="222222"/>
+          <w:sz w:val="28"/>
+          <w:szCs w:val="28"/>
+        </w:rPr>
+        <w:t xml:space="preserve"> </w:t>
+      </w:r>
+      <w:proofErr w:type="spellStart"/>
+      <w:r>
+        <w:rPr>
+          <w:color w:val="222222"/>
+          <w:sz w:val="28"/>
+          <w:szCs w:val="28"/>
+        </w:rPr>
+        <w:t>bại</w:t>
+      </w:r>
+      <w:proofErr w:type="spellEnd"/>
+      <w:r>
+        <w:rPr>
+          <w:color w:val="222222"/>
+          <w:sz w:val="28"/>
+          <w:szCs w:val="28"/>
+        </w:rPr>
+        <w:t xml:space="preserve">: </w:t>
       </w:r>
       <w:r>
         <w:rPr>
@@ -319,13 +2283,167 @@
           <w:szCs w:val="20"/>
         </w:rPr>
       </w:pPr>
-      <w:r>
-        <w:rPr>
-          <w:color w:val="222222"/>
-          <w:sz w:val="28"/>
-          <w:szCs w:val="28"/>
-        </w:rPr>
-        <w:t xml:space="preserve">Số trường hợp kiểm thử đang chờ xử lý: </w:t>
+      <w:proofErr w:type="spellStart"/>
+      <w:r>
+        <w:rPr>
+          <w:color w:val="222222"/>
+          <w:sz w:val="28"/>
+          <w:szCs w:val="28"/>
+        </w:rPr>
+        <w:t>Số</w:t>
+      </w:r>
+      <w:proofErr w:type="spellEnd"/>
+      <w:r>
+        <w:rPr>
+          <w:color w:val="222222"/>
+          <w:sz w:val="28"/>
+          <w:szCs w:val="28"/>
+        </w:rPr>
+        <w:t xml:space="preserve"> </w:t>
+      </w:r>
+      <w:proofErr w:type="spellStart"/>
+      <w:r>
+        <w:rPr>
+          <w:color w:val="222222"/>
+          <w:sz w:val="28"/>
+          <w:szCs w:val="28"/>
+        </w:rPr>
+        <w:t>trường</w:t>
+      </w:r>
+      <w:proofErr w:type="spellEnd"/>
+      <w:r>
+        <w:rPr>
+          <w:color w:val="222222"/>
+          <w:sz w:val="28"/>
+          <w:szCs w:val="28"/>
+        </w:rPr>
+        <w:t xml:space="preserve"> </w:t>
+      </w:r>
+      <w:proofErr w:type="spellStart"/>
+      <w:r>
+        <w:rPr>
+          <w:color w:val="222222"/>
+          <w:sz w:val="28"/>
+          <w:szCs w:val="28"/>
+        </w:rPr>
+        <w:t>hợp</w:t>
+      </w:r>
+      <w:proofErr w:type="spellEnd"/>
+      <w:r>
+        <w:rPr>
+          <w:color w:val="222222"/>
+          <w:sz w:val="28"/>
+          <w:szCs w:val="28"/>
+        </w:rPr>
+        <w:t xml:space="preserve"> </w:t>
+      </w:r>
+      <w:proofErr w:type="spellStart"/>
+      <w:r>
+        <w:rPr>
+          <w:color w:val="222222"/>
+          <w:sz w:val="28"/>
+          <w:szCs w:val="28"/>
+        </w:rPr>
+        <w:t>kiểm</w:t>
+      </w:r>
+      <w:proofErr w:type="spellEnd"/>
+      <w:r>
+        <w:rPr>
+          <w:color w:val="222222"/>
+          <w:sz w:val="28"/>
+          <w:szCs w:val="28"/>
+        </w:rPr>
+        <w:t xml:space="preserve"> </w:t>
+      </w:r>
+      <w:proofErr w:type="spellStart"/>
+      <w:r>
+        <w:rPr>
+          <w:color w:val="222222"/>
+          <w:sz w:val="28"/>
+          <w:szCs w:val="28"/>
+        </w:rPr>
+        <w:t>thử</w:t>
+      </w:r>
+      <w:proofErr w:type="spellEnd"/>
+      <w:r>
+        <w:rPr>
+          <w:color w:val="222222"/>
+          <w:sz w:val="28"/>
+          <w:szCs w:val="28"/>
+        </w:rPr>
+        <w:t xml:space="preserve"> </w:t>
+      </w:r>
+      <w:proofErr w:type="spellStart"/>
+      <w:r>
+        <w:rPr>
+          <w:color w:val="222222"/>
+          <w:sz w:val="28"/>
+          <w:szCs w:val="28"/>
+        </w:rPr>
+        <w:t>đang</w:t>
+      </w:r>
+      <w:proofErr w:type="spellEnd"/>
+      <w:r>
+        <w:rPr>
+          <w:color w:val="222222"/>
+          <w:sz w:val="28"/>
+          <w:szCs w:val="28"/>
+        </w:rPr>
+        <w:t xml:space="preserve"> </w:t>
+      </w:r>
+      <w:proofErr w:type="spellStart"/>
+      <w:r>
+        <w:rPr>
+          <w:color w:val="222222"/>
+          <w:sz w:val="28"/>
+          <w:szCs w:val="28"/>
+        </w:rPr>
+        <w:t>chờ</w:t>
+      </w:r>
+      <w:proofErr w:type="spellEnd"/>
+      <w:r>
+        <w:rPr>
+          <w:color w:val="222222"/>
+          <w:sz w:val="28"/>
+          <w:szCs w:val="28"/>
+        </w:rPr>
+        <w:t xml:space="preserve"> </w:t>
+      </w:r>
+      <w:proofErr w:type="spellStart"/>
+      <w:r>
+        <w:rPr>
+          <w:color w:val="222222"/>
+          <w:sz w:val="28"/>
+          <w:szCs w:val="28"/>
+        </w:rPr>
+        <w:t>xử</w:t>
+      </w:r>
+      <w:proofErr w:type="spellEnd"/>
+      <w:r>
+        <w:rPr>
+          <w:color w:val="222222"/>
+          <w:sz w:val="28"/>
+          <w:szCs w:val="28"/>
+        </w:rPr>
+        <w:t xml:space="preserve"> </w:t>
+      </w:r>
+      <w:proofErr w:type="spellStart"/>
+      <w:r>
+        <w:rPr>
+          <w:color w:val="222222"/>
+          <w:sz w:val="28"/>
+          <w:szCs w:val="28"/>
+        </w:rPr>
+        <w:t>lý</w:t>
+      </w:r>
+      <w:proofErr w:type="spellEnd"/>
+      <w:r>
+        <w:rPr>
+          <w:color w:val="222222"/>
+          <w:sz w:val="28"/>
+          <w:szCs w:val="28"/>
+        </w:rPr>
+        <w:t xml:space="preserve">: </w:t>
       </w:r>
       <w:r>
         <w:rPr>
@@ -351,7 +2469,95 @@
           <w:sz w:val="28"/>
           <w:szCs w:val="28"/>
         </w:rPr>
-        <w:t>b) Thông tin Báo Cáo Lỗi:</w:t>
+        <w:t xml:space="preserve">b) </w:t>
+      </w:r>
+      <w:proofErr w:type="spellStart"/>
+      <w:r>
+        <w:rPr>
+          <w:b/>
+          <w:bCs/>
+          <w:color w:val="222222"/>
+          <w:sz w:val="28"/>
+          <w:szCs w:val="28"/>
+        </w:rPr>
+        <w:t>Thông</w:t>
+      </w:r>
+      <w:proofErr w:type="spellEnd"/>
+      <w:r>
+        <w:rPr>
+          <w:b/>
+          <w:bCs/>
+          <w:color w:val="222222"/>
+          <w:sz w:val="28"/>
+          <w:szCs w:val="28"/>
+        </w:rPr>
+        <w:t xml:space="preserve"> tin </w:t>
+      </w:r>
+      <w:proofErr w:type="spellStart"/>
+      <w:r>
+        <w:rPr>
+          <w:b/>
+          <w:bCs/>
+          <w:color w:val="222222"/>
+          <w:sz w:val="28"/>
+          <w:szCs w:val="28"/>
+        </w:rPr>
+        <w:t>Báo</w:t>
+      </w:r>
+      <w:proofErr w:type="spellEnd"/>
+      <w:r>
+        <w:rPr>
+          <w:b/>
+          <w:bCs/>
+          <w:color w:val="222222"/>
+          <w:sz w:val="28"/>
+          <w:szCs w:val="28"/>
+        </w:rPr>
+        <w:t xml:space="preserve"> </w:t>
+      </w:r>
+      <w:proofErr w:type="spellStart"/>
+      <w:r>
+        <w:rPr>
+          <w:b/>
+          <w:bCs/>
+          <w:color w:val="222222"/>
+          <w:sz w:val="28"/>
+          <w:szCs w:val="28"/>
+        </w:rPr>
+        <w:t>Cáo</w:t>
+      </w:r>
+      <w:proofErr w:type="spellEnd"/>
+      <w:r>
+        <w:rPr>
+          <w:b/>
+          <w:bCs/>
+          <w:color w:val="222222"/>
+          <w:sz w:val="28"/>
+          <w:szCs w:val="28"/>
+        </w:rPr>
+        <w:t xml:space="preserve"> </w:t>
+      </w:r>
+      <w:proofErr w:type="spellStart"/>
+      <w:r>
+        <w:rPr>
+          <w:b/>
+          <w:bCs/>
+          <w:color w:val="222222"/>
+          <w:sz w:val="28"/>
+          <w:szCs w:val="28"/>
+        </w:rPr>
+        <w:t>Lỗi</w:t>
+      </w:r>
+      <w:proofErr w:type="spellEnd"/>
+      <w:r>
+        <w:rPr>
+          <w:b/>
+          <w:bCs/>
+          <w:color w:val="222222"/>
+          <w:sz w:val="28"/>
+          <w:szCs w:val="28"/>
+        </w:rPr>
+        <w:t>:</w:t>
       </w:r>
     </w:p>
     <w:p>
@@ -371,13 +2577,95 @@
           <w:szCs w:val="20"/>
         </w:rPr>
       </w:pPr>
-      <w:r>
-        <w:rPr>
-          <w:color w:val="222222"/>
-          <w:sz w:val="28"/>
-          <w:szCs w:val="28"/>
-        </w:rPr>
-        <w:t xml:space="preserve">Tổng số lỗi phát hiện: </w:t>
+      <w:proofErr w:type="spellStart"/>
+      <w:r>
+        <w:rPr>
+          <w:color w:val="222222"/>
+          <w:sz w:val="28"/>
+          <w:szCs w:val="28"/>
+        </w:rPr>
+        <w:t>Tổng</w:t>
+      </w:r>
+      <w:proofErr w:type="spellEnd"/>
+      <w:r>
+        <w:rPr>
+          <w:color w:val="222222"/>
+          <w:sz w:val="28"/>
+          <w:szCs w:val="28"/>
+        </w:rPr>
+        <w:t xml:space="preserve"> </w:t>
+      </w:r>
+      <w:proofErr w:type="spellStart"/>
+      <w:r>
+        <w:rPr>
+          <w:color w:val="222222"/>
+          <w:sz w:val="28"/>
+          <w:szCs w:val="28"/>
+        </w:rPr>
+        <w:t>số</w:t>
+      </w:r>
+      <w:proofErr w:type="spellEnd"/>
+      <w:r>
+        <w:rPr>
+          <w:color w:val="222222"/>
+          <w:sz w:val="28"/>
+          <w:szCs w:val="28"/>
+        </w:rPr>
+        <w:t xml:space="preserve"> </w:t>
+      </w:r>
+      <w:proofErr w:type="spellStart"/>
+      <w:r>
+        <w:rPr>
+          <w:color w:val="222222"/>
+          <w:sz w:val="28"/>
+          <w:szCs w:val="28"/>
+        </w:rPr>
+        <w:t>lỗi</w:t>
+      </w:r>
+      <w:proofErr w:type="spellEnd"/>
+      <w:r>
+        <w:rPr>
+          <w:color w:val="222222"/>
+          <w:sz w:val="28"/>
+          <w:szCs w:val="28"/>
+        </w:rPr>
+        <w:t xml:space="preserve"> </w:t>
+      </w:r>
+      <w:proofErr w:type="spellStart"/>
+      <w:r>
+        <w:rPr>
+          <w:color w:val="222222"/>
+          <w:sz w:val="28"/>
+          <w:szCs w:val="28"/>
+        </w:rPr>
+        <w:t>phát</w:t>
+      </w:r>
+      <w:proofErr w:type="spellEnd"/>
+      <w:r>
+        <w:rPr>
+          <w:color w:val="222222"/>
+          <w:sz w:val="28"/>
+          <w:szCs w:val="28"/>
+        </w:rPr>
+        <w:t xml:space="preserve"> </w:t>
+      </w:r>
+      <w:proofErr w:type="spellStart"/>
+      <w:r>
+        <w:rPr>
+          <w:color w:val="222222"/>
+          <w:sz w:val="28"/>
+          <w:szCs w:val="28"/>
+        </w:rPr>
+        <w:t>hiện</w:t>
+      </w:r>
+      <w:proofErr w:type="spellEnd"/>
+      <w:r>
+        <w:rPr>
+          <w:color w:val="222222"/>
+          <w:sz w:val="28"/>
+          <w:szCs w:val="28"/>
+        </w:rPr>
+        <w:t xml:space="preserve">: </w:t>
       </w:r>
       <w:r>
         <w:rPr>
@@ -406,13 +2694,167 @@
           <w:szCs w:val="20"/>
         </w:rPr>
       </w:pPr>
-      <w:r>
-        <w:rPr>
-          <w:color w:val="222222"/>
-          <w:sz w:val="28"/>
-          <w:szCs w:val="28"/>
-        </w:rPr>
-        <w:t xml:space="preserve">Số lỗi phát hiện trong kiểm thử chức năng: </w:t>
+      <w:proofErr w:type="spellStart"/>
+      <w:r>
+        <w:rPr>
+          <w:color w:val="222222"/>
+          <w:sz w:val="28"/>
+          <w:szCs w:val="28"/>
+        </w:rPr>
+        <w:t>Số</w:t>
+      </w:r>
+      <w:proofErr w:type="spellEnd"/>
+      <w:r>
+        <w:rPr>
+          <w:color w:val="222222"/>
+          <w:sz w:val="28"/>
+          <w:szCs w:val="28"/>
+        </w:rPr>
+        <w:t xml:space="preserve"> </w:t>
+      </w:r>
+      <w:proofErr w:type="spellStart"/>
+      <w:r>
+        <w:rPr>
+          <w:color w:val="222222"/>
+          <w:sz w:val="28"/>
+          <w:szCs w:val="28"/>
+        </w:rPr>
+        <w:t>lỗi</w:t>
+      </w:r>
+      <w:proofErr w:type="spellEnd"/>
+      <w:r>
+        <w:rPr>
+          <w:color w:val="222222"/>
+          <w:sz w:val="28"/>
+          <w:szCs w:val="28"/>
+        </w:rPr>
+        <w:t xml:space="preserve"> </w:t>
+      </w:r>
+      <w:proofErr w:type="spellStart"/>
+      <w:r>
+        <w:rPr>
+          <w:color w:val="222222"/>
+          <w:sz w:val="28"/>
+          <w:szCs w:val="28"/>
+        </w:rPr>
+        <w:t>phát</w:t>
+      </w:r>
+      <w:proofErr w:type="spellEnd"/>
+      <w:r>
+        <w:rPr>
+          <w:color w:val="222222"/>
+          <w:sz w:val="28"/>
+          <w:szCs w:val="28"/>
+        </w:rPr>
+        <w:t xml:space="preserve"> </w:t>
+      </w:r>
+      <w:proofErr w:type="spellStart"/>
+      <w:r>
+        <w:rPr>
+          <w:color w:val="222222"/>
+          <w:sz w:val="28"/>
+          <w:szCs w:val="28"/>
+        </w:rPr>
+        <w:t>hiện</w:t>
+      </w:r>
+      <w:proofErr w:type="spellEnd"/>
+      <w:r>
+        <w:rPr>
+          <w:color w:val="222222"/>
+          <w:sz w:val="28"/>
+          <w:szCs w:val="28"/>
+        </w:rPr>
+        <w:t xml:space="preserve"> </w:t>
+      </w:r>
+      <w:proofErr w:type="spellStart"/>
+      <w:r>
+        <w:rPr>
+          <w:color w:val="222222"/>
+          <w:sz w:val="28"/>
+          <w:szCs w:val="28"/>
+        </w:rPr>
+        <w:t>trong</w:t>
+      </w:r>
+      <w:proofErr w:type="spellEnd"/>
+      <w:r>
+        <w:rPr>
+          <w:color w:val="222222"/>
+          <w:sz w:val="28"/>
+          <w:szCs w:val="28"/>
+        </w:rPr>
+        <w:t xml:space="preserve"> </w:t>
+      </w:r>
+      <w:proofErr w:type="spellStart"/>
+      <w:r>
+        <w:rPr>
+          <w:color w:val="222222"/>
+          <w:sz w:val="28"/>
+          <w:szCs w:val="28"/>
+        </w:rPr>
+        <w:t>kiểm</w:t>
+      </w:r>
+      <w:proofErr w:type="spellEnd"/>
+      <w:r>
+        <w:rPr>
+          <w:color w:val="222222"/>
+          <w:sz w:val="28"/>
+          <w:szCs w:val="28"/>
+        </w:rPr>
+        <w:t xml:space="preserve"> </w:t>
+      </w:r>
+      <w:proofErr w:type="spellStart"/>
+      <w:r>
+        <w:rPr>
+          <w:color w:val="222222"/>
+          <w:sz w:val="28"/>
+          <w:szCs w:val="28"/>
+        </w:rPr>
+        <w:t>thử</w:t>
+      </w:r>
+      <w:proofErr w:type="spellEnd"/>
+      <w:r>
+        <w:rPr>
+          <w:color w:val="222222"/>
+          <w:sz w:val="28"/>
+          <w:szCs w:val="28"/>
+        </w:rPr>
+        <w:t xml:space="preserve"> </w:t>
+      </w:r>
+      <w:proofErr w:type="spellStart"/>
+      <w:r>
+        <w:rPr>
+          <w:color w:val="222222"/>
+          <w:sz w:val="28"/>
+          <w:szCs w:val="28"/>
+        </w:rPr>
+        <w:t>chức</w:t>
+      </w:r>
+      <w:proofErr w:type="spellEnd"/>
+      <w:r>
+        <w:rPr>
+          <w:color w:val="222222"/>
+          <w:sz w:val="28"/>
+          <w:szCs w:val="28"/>
+        </w:rPr>
+        <w:t xml:space="preserve"> </w:t>
+      </w:r>
+      <w:proofErr w:type="spellStart"/>
+      <w:r>
+        <w:rPr>
+          <w:color w:val="222222"/>
+          <w:sz w:val="28"/>
+          <w:szCs w:val="28"/>
+        </w:rPr>
+        <w:t>năng</w:t>
+      </w:r>
+      <w:proofErr w:type="spellEnd"/>
+      <w:r>
+        <w:rPr>
+          <w:color w:val="222222"/>
+          <w:sz w:val="28"/>
+          <w:szCs w:val="28"/>
+        </w:rPr>
+        <w:t xml:space="preserve">: </w:t>
       </w:r>
       <w:r>
         <w:rPr>
@@ -441,13 +2883,185 @@
           <w:szCs w:val="20"/>
         </w:rPr>
       </w:pPr>
-      <w:r>
-        <w:rPr>
-          <w:color w:val="222222"/>
-          <w:sz w:val="28"/>
-          <w:szCs w:val="28"/>
-        </w:rPr>
-        <w:t xml:space="preserve">Số lỗi phát hiện trong chu trình kiểm thử hồi quy 1: </w:t>
+      <w:proofErr w:type="spellStart"/>
+      <w:r>
+        <w:rPr>
+          <w:color w:val="222222"/>
+          <w:sz w:val="28"/>
+          <w:szCs w:val="28"/>
+        </w:rPr>
+        <w:t>Số</w:t>
+      </w:r>
+      <w:proofErr w:type="spellEnd"/>
+      <w:r>
+        <w:rPr>
+          <w:color w:val="222222"/>
+          <w:sz w:val="28"/>
+          <w:szCs w:val="28"/>
+        </w:rPr>
+        <w:t xml:space="preserve"> </w:t>
+      </w:r>
+      <w:proofErr w:type="spellStart"/>
+      <w:r>
+        <w:rPr>
+          <w:color w:val="222222"/>
+          <w:sz w:val="28"/>
+          <w:szCs w:val="28"/>
+        </w:rPr>
+        <w:t>lỗi</w:t>
+      </w:r>
+      <w:proofErr w:type="spellEnd"/>
+      <w:r>
+        <w:rPr>
+          <w:color w:val="222222"/>
+          <w:sz w:val="28"/>
+          <w:szCs w:val="28"/>
+        </w:rPr>
+        <w:t xml:space="preserve"> </w:t>
+      </w:r>
+      <w:proofErr w:type="spellStart"/>
+      <w:r>
+        <w:rPr>
+          <w:color w:val="222222"/>
+          <w:sz w:val="28"/>
+          <w:szCs w:val="28"/>
+        </w:rPr>
+        <w:t>phát</w:t>
+      </w:r>
+      <w:proofErr w:type="spellEnd"/>
+      <w:r>
+        <w:rPr>
+          <w:color w:val="222222"/>
+          <w:sz w:val="28"/>
+          <w:szCs w:val="28"/>
+        </w:rPr>
+        <w:t xml:space="preserve"> </w:t>
+      </w:r>
+      <w:proofErr w:type="spellStart"/>
+      <w:r>
+        <w:rPr>
+          <w:color w:val="222222"/>
+          <w:sz w:val="28"/>
+          <w:szCs w:val="28"/>
+        </w:rPr>
+        <w:t>hiện</w:t>
+      </w:r>
+      <w:proofErr w:type="spellEnd"/>
+      <w:r>
+        <w:rPr>
+          <w:color w:val="222222"/>
+          <w:sz w:val="28"/>
+          <w:szCs w:val="28"/>
+        </w:rPr>
+        <w:t xml:space="preserve"> </w:t>
+      </w:r>
+      <w:proofErr w:type="spellStart"/>
+      <w:r>
+        <w:rPr>
+          <w:color w:val="222222"/>
+          <w:sz w:val="28"/>
+          <w:szCs w:val="28"/>
+        </w:rPr>
+        <w:t>trong</w:t>
+      </w:r>
+      <w:proofErr w:type="spellEnd"/>
+      <w:r>
+        <w:rPr>
+          <w:color w:val="222222"/>
+          <w:sz w:val="28"/>
+          <w:szCs w:val="28"/>
+        </w:rPr>
+        <w:t xml:space="preserve"> chu </w:t>
+      </w:r>
+      <w:proofErr w:type="spellStart"/>
+      <w:r>
+        <w:rPr>
+          <w:color w:val="222222"/>
+          <w:sz w:val="28"/>
+          <w:szCs w:val="28"/>
+        </w:rPr>
+        <w:t>trình</w:t>
+      </w:r>
+      <w:proofErr w:type="spellEnd"/>
+      <w:r>
+        <w:rPr>
+          <w:color w:val="222222"/>
+          <w:sz w:val="28"/>
+          <w:szCs w:val="28"/>
+        </w:rPr>
+        <w:t xml:space="preserve"> </w:t>
+      </w:r>
+      <w:proofErr w:type="spellStart"/>
+      <w:r>
+        <w:rPr>
+          <w:color w:val="222222"/>
+          <w:sz w:val="28"/>
+          <w:szCs w:val="28"/>
+        </w:rPr>
+        <w:t>kiểm</w:t>
+      </w:r>
+      <w:proofErr w:type="spellEnd"/>
+      <w:r>
+        <w:rPr>
+          <w:color w:val="222222"/>
+          <w:sz w:val="28"/>
+          <w:szCs w:val="28"/>
+        </w:rPr>
+        <w:t xml:space="preserve"> </w:t>
+      </w:r>
+      <w:proofErr w:type="spellStart"/>
+      <w:r>
+        <w:rPr>
+          <w:color w:val="222222"/>
+          <w:sz w:val="28"/>
+          <w:szCs w:val="28"/>
+        </w:rPr>
+        <w:t>thử</w:t>
+      </w:r>
+      <w:proofErr w:type="spellEnd"/>
+      <w:r>
+        <w:rPr>
+          <w:color w:val="222222"/>
+          <w:sz w:val="28"/>
+          <w:szCs w:val="28"/>
+        </w:rPr>
+        <w:t xml:space="preserve"> </w:t>
+      </w:r>
+      <w:proofErr w:type="spellStart"/>
+      <w:r>
+        <w:rPr>
+          <w:color w:val="222222"/>
+          <w:sz w:val="28"/>
+          <w:szCs w:val="28"/>
+        </w:rPr>
+        <w:t>hồi</w:t>
+      </w:r>
+      <w:proofErr w:type="spellEnd"/>
+      <w:r>
+        <w:rPr>
+          <w:color w:val="222222"/>
+          <w:sz w:val="28"/>
+          <w:szCs w:val="28"/>
+        </w:rPr>
+        <w:t xml:space="preserve"> </w:t>
+      </w:r>
+      <w:proofErr w:type="spellStart"/>
+      <w:r>
+        <w:rPr>
+          <w:color w:val="222222"/>
+          <w:sz w:val="28"/>
+          <w:szCs w:val="28"/>
+        </w:rPr>
+        <w:t>quy</w:t>
+      </w:r>
+      <w:proofErr w:type="spellEnd"/>
+      <w:r>
+        <w:rPr>
+          <w:color w:val="222222"/>
+          <w:sz w:val="28"/>
+          <w:szCs w:val="28"/>
+        </w:rPr>
+        <w:t xml:space="preserve"> 1: </w:t>
       </w:r>
       <w:r>
         <w:rPr>
@@ -476,13 +3090,185 @@
           <w:szCs w:val="20"/>
         </w:rPr>
       </w:pPr>
-      <w:r>
-        <w:rPr>
-          <w:color w:val="222222"/>
-          <w:sz w:val="28"/>
-          <w:szCs w:val="28"/>
-        </w:rPr>
-        <w:t xml:space="preserve">Số lỗi phát hiện trong chu trình kiểm thử hồi quy 2: </w:t>
+      <w:proofErr w:type="spellStart"/>
+      <w:r>
+        <w:rPr>
+          <w:color w:val="222222"/>
+          <w:sz w:val="28"/>
+          <w:szCs w:val="28"/>
+        </w:rPr>
+        <w:t>Số</w:t>
+      </w:r>
+      <w:proofErr w:type="spellEnd"/>
+      <w:r>
+        <w:rPr>
+          <w:color w:val="222222"/>
+          <w:sz w:val="28"/>
+          <w:szCs w:val="28"/>
+        </w:rPr>
+        <w:t xml:space="preserve"> </w:t>
+      </w:r>
+      <w:proofErr w:type="spellStart"/>
+      <w:r>
+        <w:rPr>
+          <w:color w:val="222222"/>
+          <w:sz w:val="28"/>
+          <w:szCs w:val="28"/>
+        </w:rPr>
+        <w:t>lỗi</w:t>
+      </w:r>
+      <w:proofErr w:type="spellEnd"/>
+      <w:r>
+        <w:rPr>
+          <w:color w:val="222222"/>
+          <w:sz w:val="28"/>
+          <w:szCs w:val="28"/>
+        </w:rPr>
+        <w:t xml:space="preserve"> </w:t>
+      </w:r>
+      <w:proofErr w:type="spellStart"/>
+      <w:r>
+        <w:rPr>
+          <w:color w:val="222222"/>
+          <w:sz w:val="28"/>
+          <w:szCs w:val="28"/>
+        </w:rPr>
+        <w:t>phát</w:t>
+      </w:r>
+      <w:proofErr w:type="spellEnd"/>
+      <w:r>
+        <w:rPr>
+          <w:color w:val="222222"/>
+          <w:sz w:val="28"/>
+          <w:szCs w:val="28"/>
+        </w:rPr>
+        <w:t xml:space="preserve"> </w:t>
+      </w:r>
+      <w:proofErr w:type="spellStart"/>
+      <w:r>
+        <w:rPr>
+          <w:color w:val="222222"/>
+          <w:sz w:val="28"/>
+          <w:szCs w:val="28"/>
+        </w:rPr>
+        <w:t>hiện</w:t>
+      </w:r>
+      <w:proofErr w:type="spellEnd"/>
+      <w:r>
+        <w:rPr>
+          <w:color w:val="222222"/>
+          <w:sz w:val="28"/>
+          <w:szCs w:val="28"/>
+        </w:rPr>
+        <w:t xml:space="preserve"> </w:t>
+      </w:r>
+      <w:proofErr w:type="spellStart"/>
+      <w:r>
+        <w:rPr>
+          <w:color w:val="222222"/>
+          <w:sz w:val="28"/>
+          <w:szCs w:val="28"/>
+        </w:rPr>
+        <w:t>trong</w:t>
+      </w:r>
+      <w:proofErr w:type="spellEnd"/>
+      <w:r>
+        <w:rPr>
+          <w:color w:val="222222"/>
+          <w:sz w:val="28"/>
+          <w:szCs w:val="28"/>
+        </w:rPr>
+        <w:t xml:space="preserve"> chu </w:t>
+      </w:r>
+      <w:proofErr w:type="spellStart"/>
+      <w:r>
+        <w:rPr>
+          <w:color w:val="222222"/>
+          <w:sz w:val="28"/>
+          <w:szCs w:val="28"/>
+        </w:rPr>
+        <w:t>trình</w:t>
+      </w:r>
+      <w:proofErr w:type="spellEnd"/>
+      <w:r>
+        <w:rPr>
+          <w:color w:val="222222"/>
+          <w:sz w:val="28"/>
+          <w:szCs w:val="28"/>
+        </w:rPr>
+        <w:t xml:space="preserve"> </w:t>
+      </w:r>
+      <w:proofErr w:type="spellStart"/>
+      <w:r>
+        <w:rPr>
+          <w:color w:val="222222"/>
+          <w:sz w:val="28"/>
+          <w:szCs w:val="28"/>
+        </w:rPr>
+        <w:t>kiểm</w:t>
+      </w:r>
+      <w:proofErr w:type="spellEnd"/>
+      <w:r>
+        <w:rPr>
+          <w:color w:val="222222"/>
+          <w:sz w:val="28"/>
+          <w:szCs w:val="28"/>
+        </w:rPr>
+        <w:t xml:space="preserve"> </w:t>
+      </w:r>
+      <w:proofErr w:type="spellStart"/>
+      <w:r>
+        <w:rPr>
+          <w:color w:val="222222"/>
+          <w:sz w:val="28"/>
+          <w:szCs w:val="28"/>
+        </w:rPr>
+        <w:t>thử</w:t>
+      </w:r>
+      <w:proofErr w:type="spellEnd"/>
+      <w:r>
+        <w:rPr>
+          <w:color w:val="222222"/>
+          <w:sz w:val="28"/>
+          <w:szCs w:val="28"/>
+        </w:rPr>
+        <w:t xml:space="preserve"> </w:t>
+      </w:r>
+      <w:proofErr w:type="spellStart"/>
+      <w:r>
+        <w:rPr>
+          <w:color w:val="222222"/>
+          <w:sz w:val="28"/>
+          <w:szCs w:val="28"/>
+        </w:rPr>
+        <w:t>hồi</w:t>
+      </w:r>
+      <w:proofErr w:type="spellEnd"/>
+      <w:r>
+        <w:rPr>
+          <w:color w:val="222222"/>
+          <w:sz w:val="28"/>
+          <w:szCs w:val="28"/>
+        </w:rPr>
+        <w:t xml:space="preserve"> </w:t>
+      </w:r>
+      <w:proofErr w:type="spellStart"/>
+      <w:r>
+        <w:rPr>
+          <w:color w:val="222222"/>
+          <w:sz w:val="28"/>
+          <w:szCs w:val="28"/>
+        </w:rPr>
+        <w:t>quy</w:t>
+      </w:r>
+      <w:proofErr w:type="spellEnd"/>
+      <w:r>
+        <w:rPr>
+          <w:color w:val="222222"/>
+          <w:sz w:val="28"/>
+          <w:szCs w:val="28"/>
+        </w:rPr>
+        <w:t xml:space="preserve"> 2: </w:t>
       </w:r>
       <w:r>
         <w:rPr>
@@ -492,6 +3278,15 @@
           <w:lang w:val="en-US"/>
         </w:rPr>
         <w:t>1</w:t>
+      </w:r>
+      <w:r>
+        <w:rPr>
+          <w:color w:val="222222"/>
+          <w:sz w:val="28"/>
+          <w:szCs w:val="28"/>
+          <w:lang w:val="en-US"/>
+        </w:rPr>
+        <w:tab/>
       </w:r>
     </w:p>
     <w:p/>
@@ -1218,7 +4013,6 @@
   <w:style w:type="character" w:default="1" w:styleId="DefaultParagraphFont">
     <w:name w:val="Default Paragraph Font"/>
     <w:uiPriority w:val="1"/>
-    <w:semiHidden/>
     <w:unhideWhenUsed/>
   </w:style>
   <w:style w:type="table" w:default="1" w:styleId="TableNormal">
